--- a/public/templates/kkprnb/5_REKOMENDASI_KKPR_NON_BERUSAHA.docx
+++ b/public/templates/kkprnb/5_REKOMENDASI_KKPR_NON_BERUSAHA.docx
@@ -1,68 +1,58 @@
 
 <file path=word/document.xml><?xml version="1.0" encoding="utf-8"?>
-<w:document xmlns:mc="http://schemas.openxmlformats.org/markup-compatibility/2006" xmlns:o="urn:schemas-microsoft-com:office:office" xmlns:r="http://schemas.openxmlformats.org/officeDocument/2006/relationships" xmlns:m="http://schemas.openxmlformats.org/officeDocument/2006/math" xmlns:v="urn:schemas-microsoft-com:vml" xmlns:wp="http://schemas.openxmlformats.org/drawingml/2006/wordprocessingDrawing" xmlns:w10="urn:schemas-microsoft-com:office:word" xmlns:w="http://schemas.openxmlformats.org/wordprocessingml/2006/main" xmlns:wne="http://schemas.microsoft.com/office/word/2006/wordml" xmlns:sl="http://schemas.openxmlformats.org/schemaLibrary/2006/main" xmlns:a="http://schemas.openxmlformats.org/drawingml/2006/main" xmlns:pic="http://schemas.openxmlformats.org/drawingml/2006/picture" xmlns:c="http://schemas.openxmlformats.org/drawingml/2006/chart" xmlns:lc="http://schemas.openxmlformats.org/drawingml/2006/lockedCanvas" xmlns:dgm="http://schemas.openxmlformats.org/drawingml/2006/diagram" xmlns:wps="http://schemas.microsoft.com/office/word/2010/wordprocessingShape" xmlns:wpg="http://schemas.microsoft.com/office/word/2010/wordprocessingGroup" xmlns:w14="http://schemas.microsoft.com/office/word/2010/wordml" xmlns:w15="http://schemas.microsoft.com/office/word/2012/wordml" xmlns:w16="http://schemas.microsoft.com/office/word/2018/wordml" xmlns:w16cex="http://schemas.microsoft.com/office/word/2018/wordml/cex" xmlns:w16cid="http://schemas.microsoft.com/office/word/2016/wordml/cid" xmlns="http://schemas.microsoft.com/office/tasks/2019/documenttasks" xmlns:cr="http://schemas.microsoft.com/office/comments/2020/reactions">
+<w:document xmlns:wpc="http://schemas.microsoft.com/office/word/2010/wordprocessingCanvas" xmlns:cx="http://schemas.microsoft.com/office/drawing/2014/chartex" xmlns:cx1="http://schemas.microsoft.com/office/drawing/2015/9/8/chartex" xmlns:cx2="http://schemas.microsoft.com/office/drawing/2015/10/21/chartex" xmlns:cx3="http://schemas.microsoft.com/office/drawing/2016/5/9/chartex" xmlns:cx4="http://schemas.microsoft.com/office/drawing/2016/5/10/chartex" xmlns:cx5="http://schemas.microsoft.com/office/drawing/2016/5/11/chartex" xmlns:cx6="http://schemas.microsoft.com/office/drawing/2016/5/12/chartex" xmlns:cx7="http://schemas.microsoft.com/office/drawing/2016/5/13/chartex" xmlns:cx8="http://schemas.microsoft.com/office/drawing/2016/5/14/chartex" xmlns:mc="http://schemas.openxmlformats.org/markup-compatibility/2006" xmlns:aink="http://schemas.microsoft.com/office/drawing/2016/ink" xmlns:am3d="http://schemas.microsoft.com/office/drawing/2017/model3d" xmlns:o="urn:schemas-microsoft-com:office:office" xmlns:oel="http://schemas.microsoft.com/office/2019/extlst" xmlns:r="http://schemas.openxmlformats.org/officeDocument/2006/relationships" xmlns:m="http://schemas.openxmlformats.org/officeDocument/2006/math" xmlns:v="urn:schemas-microsoft-com:vml" xmlns:wp14="http://schemas.microsoft.com/office/word/2010/wordprocessingDrawing" xmlns:wp="http://schemas.openxmlformats.org/drawingml/2006/wordprocessingDrawing" xmlns:w10="urn:schemas-microsoft-com:office:word" xmlns:w="http://schemas.openxmlformats.org/wordprocessingml/2006/main" xmlns:w14="http://schemas.microsoft.com/office/word/2010/wordml" xmlns:w15="http://schemas.microsoft.com/office/word/2012/wordml" xmlns:w16cex="http://schemas.microsoft.com/office/word/2018/wordml/cex" xmlns:w16cid="http://schemas.microsoft.com/office/word/2016/wordml/cid" xmlns:w16="http://schemas.microsoft.com/office/word/2018/wordml" xmlns:w16du="http://schemas.microsoft.com/office/word/2023/wordml/word16du" xmlns:w16sdtdh="http://schemas.microsoft.com/office/word/2020/wordml/sdtdatahash" xmlns:w16sdtfl="http://schemas.microsoft.com/office/word/2024/wordml/sdtformatlock" xmlns:w16se="http://schemas.microsoft.com/office/word/2015/wordml/symex" xmlns:wpg="http://schemas.microsoft.com/office/word/2010/wordprocessingGroup" xmlns:wpi="http://schemas.microsoft.com/office/word/2010/wordprocessingInk" xmlns:wne="http://schemas.microsoft.com/office/word/2006/wordml" xmlns:wps="http://schemas.microsoft.com/office/word/2010/wordprocessingShape" mc:Ignorable="w14 w15 w16se w16cid w16 w16cex w16sdtdh w16sdtfl w16du wp14">
   <w:body>
     <w:p>
       <w:pPr>
         <w:pStyle w:val="Title"/>
-        <w:ind w:left="1560" w:firstLine="0"/>
+        <w:ind w:left="1560"/>
         <w:jc w:val="left"/>
         <w:rPr>
           <w:sz w:val="10"/>
           <w:szCs w:val="10"/>
         </w:rPr>
       </w:pPr>
-      <w:r>
-        <w:rPr>
-          <w:rtl w:val="0"/>
-        </w:rPr>
-      </w:r>
     </w:p>
     <w:tbl>
       <w:tblPr>
-        <w:tblStyle w:val="Table1"/>
-        <w:tblW w:w="10429.0" w:type="dxa"/>
-        <w:jc w:val="left"/>
+        <w:tblStyle w:val="a"/>
+        <w:tblW w:w="10429" w:type="dxa"/>
+        <w:tblInd w:w="0" w:type="dxa"/>
         <w:tblBorders>
-          <w:top w:color="000000" w:space="0" w:sz="0" w:val="nil"/>
-          <w:left w:color="000000" w:space="0" w:sz="0" w:val="nil"/>
-          <w:bottom w:color="000000" w:space="0" w:sz="0" w:val="nil"/>
-          <w:right w:color="000000" w:space="0" w:sz="0" w:val="nil"/>
-          <w:insideH w:color="000000" w:space="0" w:sz="0" w:val="nil"/>
-          <w:insideV w:color="000000" w:space="0" w:sz="0" w:val="nil"/>
+          <w:top w:val="nil"/>
+          <w:left w:val="nil"/>
+          <w:bottom w:val="nil"/>
+          <w:right w:val="nil"/>
+          <w:insideH w:val="nil"/>
+          <w:insideV w:val="nil"/>
         </w:tblBorders>
         <w:tblLayout w:type="fixed"/>
-        <w:tblLook w:val="0400"/>
+        <w:tblLook w:val="0400" w:firstRow="0" w:lastRow="0" w:firstColumn="0" w:lastColumn="0" w:noHBand="0" w:noVBand="1"/>
       </w:tblPr>
       <w:tblGrid>
         <w:gridCol w:w="10429"/>
-        <w:tblGridChange w:id="0">
-          <w:tblGrid>
-            <w:gridCol w:w="10429"/>
-          </w:tblGrid>
-        </w:tblGridChange>
       </w:tblGrid>
       <w:tr>
         <w:trPr>
-          <w:cantSplit w:val="0"/>
-          <w:trHeight w:val="150" w:hRule="atLeast"/>
-          <w:tblHeader w:val="0"/>
+          <w:trHeight w:val="150"/>
         </w:trPr>
         <w:tc>
-          <w:tcPr/>
+          <w:tcPr>
+            <w:tcW w:w="10429" w:type="dxa"/>
+          </w:tcPr>
           <w:p>
             <w:pPr>
               <w:pBdr>
-                <w:top w:space="0" w:sz="0" w:val="nil"/>
-                <w:left w:space="0" w:sz="0" w:val="nil"/>
-                <w:bottom w:space="0" w:sz="0" w:val="nil"/>
-                <w:right w:space="0" w:sz="0" w:val="nil"/>
-                <w:between w:space="0" w:sz="0" w:val="nil"/>
+                <w:top w:val="nil"/>
+                <w:left w:val="nil"/>
+                <w:bottom w:val="nil"/>
+                <w:right w:val="nil"/>
+                <w:between w:val="nil"/>
               </w:pBdr>
-              <w:ind w:left="851" w:firstLine="0"/>
+              <w:ind w:left="851"/>
               <w:jc w:val="center"/>
               <w:rPr>
-                <w:rFonts w:ascii="Arial" w:cs="Arial" w:eastAsia="Arial" w:hAnsi="Arial"/>
+                <w:rFonts w:ascii="Arial" w:eastAsia="Arial" w:hAnsi="Arial" w:cs="Arial"/>
                 <w:color w:val="000000"/>
                 <w:sz w:val="28"/>
                 <w:szCs w:val="28"/>
@@ -70,17 +60,19 @@
             </w:pPr>
             <w:r>
               <w:rPr>
-                <w:rFonts w:ascii="Arial" w:cs="Arial" w:eastAsia="Arial" w:hAnsi="Arial"/>
+                <w:rFonts w:ascii="Arial" w:eastAsia="Arial" w:hAnsi="Arial" w:cs="Arial"/>
                 <w:color w:val="000000"/>
                 <w:sz w:val="28"/>
                 <w:szCs w:val="28"/>
-                <w:rtl w:val="0"/>
               </w:rPr>
-              <w:t xml:space="preserve">PEMERINTAH KOTA MATARAM</w:t>
+              <w:t>PEMERINTAH KOTA MATARAM</w:t>
             </w:r>
             <w:r>
+              <w:rPr>
+                <w:noProof/>
+              </w:rPr>
               <w:drawing>
-                <wp:anchor allowOverlap="1" behindDoc="0" distB="0" distT="0" distL="114300" distR="114300" hidden="0" layoutInCell="1" locked="0" relativeHeight="0" simplePos="0">
+                <wp:anchor distT="0" distB="0" distL="114300" distR="114300" simplePos="0" relativeHeight="251658240" behindDoc="0" locked="0" layoutInCell="1" hidden="0" allowOverlap="1" wp14:anchorId="5D5B0F2A" wp14:editId="09619687">
                   <wp:simplePos x="0" y="0"/>
                   <wp:positionH relativeFrom="column">
                     <wp:posOffset>141605</wp:posOffset>
@@ -89,19 +81,20 @@
                     <wp:posOffset>-5713</wp:posOffset>
                   </wp:positionV>
                   <wp:extent cx="700405" cy="857250"/>
-                  <wp:effectExtent b="0" l="0" r="0" t="0"/>
+                  <wp:effectExtent l="0" t="0" r="0" b="0"/>
                   <wp:wrapNone/>
                   <wp:docPr id="2" name="image1.png"/>
-                  <a:graphic>
+                  <wp:cNvGraphicFramePr/>
+                  <a:graphic xmlns:a="http://schemas.openxmlformats.org/drawingml/2006/main">
                     <a:graphicData uri="http://schemas.openxmlformats.org/drawingml/2006/picture">
-                      <pic:pic>
+                      <pic:pic xmlns:pic="http://schemas.openxmlformats.org/drawingml/2006/picture">
                         <pic:nvPicPr>
                           <pic:cNvPr id="0" name="image1.png"/>
                           <pic:cNvPicPr preferRelativeResize="0"/>
                         </pic:nvPicPr>
                         <pic:blipFill>
-                          <a:blip r:embed="rId6"/>
-                          <a:srcRect b="12379" l="25165" r="23742" t="9525"/>
+                          <a:blip r:embed="rId5"/>
+                          <a:srcRect l="25165" t="9525" r="23742" b="12379"/>
                           <a:stretch>
                             <a:fillRect/>
                           </a:stretch>
@@ -111,7 +104,9 @@
                             <a:off x="0" y="0"/>
                             <a:ext cx="700405" cy="857250"/>
                           </a:xfrm>
-                          <a:prstGeom prst="rect"/>
+                          <a:prstGeom prst="rect">
+                            <a:avLst/>
+                          </a:prstGeom>
                           <a:ln/>
                         </pic:spPr>
                       </pic:pic>
@@ -124,19 +119,19 @@
           <w:p>
             <w:pPr>
               <w:pBdr>
-                <w:top w:space="0" w:sz="0" w:val="nil"/>
-                <w:left w:space="0" w:sz="0" w:val="nil"/>
-                <w:bottom w:space="0" w:sz="0" w:val="nil"/>
-                <w:right w:space="0" w:sz="0" w:val="nil"/>
-                <w:between w:space="0" w:sz="0" w:val="nil"/>
+                <w:top w:val="nil"/>
+                <w:left w:val="nil"/>
+                <w:bottom w:val="nil"/>
+                <w:right w:val="nil"/>
+                <w:between w:val="nil"/>
               </w:pBdr>
               <w:spacing w:line="276" w:lineRule="auto"/>
-              <w:ind w:left="851" w:firstLine="0"/>
+              <w:ind w:left="851"/>
               <w:jc w:val="center"/>
               <w:rPr>
-                <w:rFonts w:ascii="Arial" w:cs="Arial" w:eastAsia="Arial" w:hAnsi="Arial"/>
-                <w:b w:val="1"/>
-                <w:bCs w:val="1"/>
+                <w:rFonts w:ascii="Arial" w:eastAsia="Arial" w:hAnsi="Arial" w:cs="Arial"/>
+                <w:b/>
+                <w:bCs/>
                 <w:color w:val="000000"/>
                 <w:sz w:val="40"/>
                 <w:szCs w:val="40"/>
@@ -144,30 +139,29 @@
             </w:pPr>
             <w:r>
               <w:rPr>
-                <w:rFonts w:ascii="Arial" w:cs="Arial" w:eastAsia="Arial" w:hAnsi="Arial"/>
-                <w:b w:val="1"/>
-                <w:bCs w:val="1"/>
+                <w:rFonts w:ascii="Arial" w:eastAsia="Arial" w:hAnsi="Arial" w:cs="Arial"/>
+                <w:b/>
+                <w:bCs/>
                 <w:color w:val="000000"/>
                 <w:sz w:val="40"/>
                 <w:szCs w:val="40"/>
-                <w:rtl w:val="0"/>
               </w:rPr>
-              <w:t xml:space="preserve">FORUM PENATAAN RUANG</w:t>
+              <w:t>FORUM PENATAAN RUANG</w:t>
             </w:r>
           </w:p>
           <w:p>
             <w:pPr>
               <w:pBdr>
-                <w:top w:space="0" w:sz="0" w:val="nil"/>
-                <w:left w:space="0" w:sz="0" w:val="nil"/>
-                <w:bottom w:space="0" w:sz="0" w:val="nil"/>
-                <w:right w:space="0" w:sz="0" w:val="nil"/>
-                <w:between w:space="0" w:sz="0" w:val="nil"/>
+                <w:top w:val="nil"/>
+                <w:left w:val="nil"/>
+                <w:bottom w:val="nil"/>
+                <w:right w:val="nil"/>
+                <w:between w:val="nil"/>
               </w:pBdr>
-              <w:ind w:left="851" w:firstLine="0"/>
+              <w:ind w:left="851"/>
               <w:jc w:val="center"/>
               <w:rPr>
-                <w:rFonts w:ascii="Arial" w:cs="Arial" w:eastAsia="Arial" w:hAnsi="Arial"/>
+                <w:rFonts w:ascii="Arial" w:eastAsia="Arial" w:hAnsi="Arial" w:cs="Arial"/>
                 <w:color w:val="000000"/>
                 <w:sz w:val="22"/>
                 <w:szCs w:val="22"/>
@@ -175,28 +169,27 @@
             </w:pPr>
             <w:r>
               <w:rPr>
-                <w:rFonts w:ascii="Arial" w:cs="Arial" w:eastAsia="Arial" w:hAnsi="Arial"/>
+                <w:rFonts w:ascii="Arial" w:eastAsia="Arial" w:hAnsi="Arial" w:cs="Arial"/>
                 <w:color w:val="000000"/>
                 <w:sz w:val="22"/>
                 <w:szCs w:val="22"/>
-                <w:rtl w:val="0"/>
               </w:rPr>
-              <w:t xml:space="preserve">Sekretariat: Jalan Semanggi Nomor 19 Mataram, Nusa Tenggara Barat</w:t>
+              <w:t>Sekretariat: Jalan Semanggi Nomor 19 Mataram, Nusa Tenggara Barat</w:t>
             </w:r>
           </w:p>
           <w:p>
             <w:pPr>
               <w:pBdr>
-                <w:top w:space="0" w:sz="0" w:val="nil"/>
-                <w:left w:space="0" w:sz="0" w:val="nil"/>
-                <w:bottom w:space="0" w:sz="0" w:val="nil"/>
-                <w:right w:space="0" w:sz="0" w:val="nil"/>
-                <w:between w:space="0" w:sz="0" w:val="nil"/>
+                <w:top w:val="nil"/>
+                <w:left w:val="nil"/>
+                <w:bottom w:val="nil"/>
+                <w:right w:val="nil"/>
+                <w:between w:val="nil"/>
               </w:pBdr>
-              <w:ind w:left="851" w:firstLine="0"/>
+              <w:ind w:left="851"/>
               <w:jc w:val="center"/>
               <w:rPr>
-                <w:rFonts w:ascii="Arial" w:cs="Arial" w:eastAsia="Arial" w:hAnsi="Arial"/>
+                <w:rFonts w:ascii="Arial" w:eastAsia="Arial" w:hAnsi="Arial" w:cs="Arial"/>
                 <w:color w:val="000000"/>
                 <w:sz w:val="22"/>
                 <w:szCs w:val="22"/>
@@ -204,11 +197,10 @@
             </w:pPr>
             <w:r>
               <w:rPr>
-                <w:rFonts w:ascii="Arial" w:cs="Arial" w:eastAsia="Arial" w:hAnsi="Arial"/>
+                <w:rFonts w:ascii="Arial" w:eastAsia="Arial" w:hAnsi="Arial" w:cs="Arial"/>
                 <w:color w:val="000000"/>
                 <w:sz w:val="22"/>
                 <w:szCs w:val="22"/>
-                <w:rtl w:val="0"/>
               </w:rPr>
               <w:t xml:space="preserve">Telepon : (0370) 633095,646670, Posel : pu.mataram@gmail.com </w:t>
             </w:r>
@@ -219,29 +211,27 @@
     <w:p>
       <w:pPr>
         <w:pBdr>
-          <w:top w:space="0" w:sz="0" w:val="nil"/>
-          <w:left w:space="0" w:sz="0" w:val="nil"/>
-          <w:bottom w:space="0" w:sz="0" w:val="nil"/>
-          <w:right w:space="0" w:sz="0" w:val="nil"/>
-          <w:between w:space="0" w:sz="0" w:val="nil"/>
+          <w:top w:val="nil"/>
+          <w:left w:val="nil"/>
+          <w:bottom w:val="nil"/>
+          <w:right w:val="nil"/>
+          <w:between w:val="nil"/>
         </w:pBdr>
         <w:rPr>
-          <w:rFonts w:ascii="Arial" w:cs="Arial" w:eastAsia="Arial" w:hAnsi="Arial"/>
-          <w:color w:val="000000"/>
-          <w:sz w:val="24"/>
-          <w:szCs w:val="24"/>
-        </w:rPr>
-      </w:pPr>
-      <w:r>
-        <w:rPr>
-          <w:rtl w:val="0"/>
-        </w:rPr>
-      </w:r>
-      <w:r>
+          <w:rFonts w:ascii="Arial" w:eastAsia="Arial" w:hAnsi="Arial" w:cs="Arial"/>
+          <w:color w:val="000000"/>
+          <w:sz w:val="24"/>
+          <w:szCs w:val="24"/>
+        </w:rPr>
+      </w:pPr>
+      <w:r>
+        <w:rPr>
+          <w:noProof/>
+        </w:rPr>
         <mc:AlternateContent>
           <mc:Choice Requires="wpg">
             <w:drawing>
-              <wp:anchor allowOverlap="1" behindDoc="0" distB="4294967295" distT="4294967295" distL="114300" distR="114300" hidden="0" layoutInCell="1" locked="0" relativeHeight="0" simplePos="0">
+              <wp:anchor distT="4294967295" distB="4294967295" distL="114300" distR="114300" simplePos="0" relativeHeight="251659264" behindDoc="0" locked="0" layoutInCell="1" hidden="0" allowOverlap="1" wp14:anchorId="7FD86B77" wp14:editId="2C9FBDCD">
                 <wp:simplePos x="0" y="0"/>
                 <wp:positionH relativeFrom="column">
                   <wp:posOffset>-38099</wp:posOffset>
@@ -250,10 +240,11 @@
                   <wp:posOffset>93996</wp:posOffset>
                 </wp:positionV>
                 <wp:extent cx="6377940" cy="95250"/>
-                <wp:effectExtent b="0" l="0" r="0" t="0"/>
+                <wp:effectExtent l="0" t="0" r="0" b="0"/>
                 <wp:wrapNone/>
-                <wp:docPr id="1" name=""/>
-                <a:graphic>
+                <wp:docPr id="1" name="Straight Arrow Connector 1"/>
+                <wp:cNvGraphicFramePr/>
+                <a:graphic xmlns:a="http://schemas.openxmlformats.org/drawingml/2006/main">
                   <a:graphicData uri="http://schemas.microsoft.com/office/word/2010/wordprocessingShape">
                     <wps:wsp>
                       <wps:cNvCnPr/>
@@ -266,26 +257,24 @@
                           <a:avLst/>
                         </a:prstGeom>
                         <a:noFill/>
-                        <a:ln cap="flat" cmpd="thinThick" w="47625">
+                        <a:ln w="47625" cap="flat" cmpd="thinThick">
                           <a:solidFill>
                             <a:schemeClr val="dk1"/>
                           </a:solidFill>
                           <a:prstDash val="solid"/>
                           <a:round/>
-                          <a:headEnd len="sm" w="sm" type="none"/>
-                          <a:tailEnd len="sm" w="sm" type="none"/>
+                          <a:headEnd type="none" w="sm" len="sm"/>
+                          <a:tailEnd type="none" w="sm" len="sm"/>
                         </a:ln>
                       </wps:spPr>
-                      <wps:bodyPr anchorCtr="0" anchor="ctr" bIns="91425" lIns="91425" spcFirstLastPara="1" rIns="91425" wrap="square" tIns="91425">
-                        <a:noAutofit/>
-                      </wps:bodyPr>
+                      <wps:bodyPr/>
                     </wps:wsp>
                   </a:graphicData>
                 </a:graphic>
               </wp:anchor>
             </w:drawing>
           </mc:Choice>
-          <mc:Fallback>
+          <mc:Fallback xmlns:cr="http://schemas.microsoft.com/office/comments/2020/reactions" xmlns="http://schemas.microsoft.com/office/tasks/2019/documenttasks" xmlns:dgm="http://schemas.openxmlformats.org/drawingml/2006/diagram" xmlns:lc="http://schemas.openxmlformats.org/drawingml/2006/lockedCanvas" xmlns:c="http://schemas.openxmlformats.org/drawingml/2006/chart" xmlns:pic="http://schemas.openxmlformats.org/drawingml/2006/picture" xmlns:a="http://schemas.openxmlformats.org/drawingml/2006/main" xmlns:sl="http://schemas.openxmlformats.org/schemaLibrary/2006/main">
             <w:drawing>
               <wp:anchor allowOverlap="1" behindDoc="0" distB="4294967295" distT="4294967295" distL="114300" distR="114300" hidden="0" layoutInCell="1" locked="0" relativeHeight="0" simplePos="0">
                 <wp:simplePos x="0" y="0"/>
@@ -336,23 +325,17 @@
         <w:ind w:left="630" w:firstLine="90"/>
         <w:jc w:val="center"/>
         <w:rPr>
-          <w:rFonts w:ascii="Arial Narrow" w:cs="Arial Narrow" w:eastAsia="Arial Narrow" w:hAnsi="Arial Narrow"/>
+          <w:rFonts w:ascii="Arial Narrow" w:eastAsia="Arial Narrow" w:hAnsi="Arial Narrow" w:cs="Arial Narrow"/>
           <w:sz w:val="14"/>
           <w:szCs w:val="14"/>
         </w:rPr>
       </w:pPr>
       <w:r>
         <w:rPr>
-          <w:rFonts w:ascii="Arial" w:cs="Arial" w:eastAsia="Arial" w:hAnsi="Arial"/>
-          <w:rtl w:val="0"/>
+          <w:rFonts w:ascii="Arial" w:eastAsia="Arial" w:hAnsi="Arial" w:cs="Arial"/>
         </w:rPr>
         <w:t xml:space="preserve">    </w:t>
       </w:r>
-      <w:r>
-        <w:rPr>
-          <w:rtl w:val="0"/>
-        </w:rPr>
-      </w:r>
     </w:p>
     <w:p>
       <w:pPr>
@@ -366,13 +349,12 @@
       </w:pPr>
       <w:r>
         <w:rPr>
-          <w:rFonts w:ascii="Bookman Old Style" w:cs="Bookman Old Style" w:eastAsia="Bookman Old Style" w:hAnsi="Bookman Old Style"/>
-          <w:b w:val="1"/>
-          <w:bCs w:val="1"/>
+          <w:rFonts w:ascii="Bookman Old Style" w:eastAsia="Bookman Old Style" w:hAnsi="Bookman Old Style" w:cs="Bookman Old Style"/>
+          <w:b/>
+          <w:bCs/>
           <w:color w:val="000000"/>
           <w:sz w:val="22"/>
           <w:szCs w:val="22"/>
-          <w:rtl w:val="0"/>
         </w:rPr>
         <w:t xml:space="preserve">     </w:t>
       </w:r>
@@ -381,84 +363,104 @@
           <w:color w:val="000000"/>
           <w:sz w:val="24"/>
           <w:szCs w:val="24"/>
-          <w:rtl w:val="0"/>
-        </w:rPr>
-        <w:t xml:space="preserve">REKOMENDASI FORUM PENATAAN RUANG</w:t>
+        </w:rPr>
+        <w:t>REKOMENDASI FORUM PENATAAN RUANG</w:t>
       </w:r>
     </w:p>
     <w:p>
       <w:pPr>
         <w:tabs>
-          <w:tab w:val="left" w:leader="none" w:pos="3544"/>
-          <w:tab w:val="left" w:leader="none" w:pos="3724"/>
+          <w:tab w:val="left" w:pos="3544"/>
+          <w:tab w:val="left" w:pos="3724"/>
         </w:tabs>
         <w:spacing w:line="360" w:lineRule="auto"/>
-        <w:ind w:left="3686" w:hanging="991.0000000000002"/>
-        <w:rPr>
-          <w:color w:val="000000"/>
-          <w:sz w:val="24"/>
-          <w:szCs w:val="24"/>
-        </w:rPr>
-      </w:pPr>
-      <w:r>
-        <w:rPr>
-          <w:color w:val="000000"/>
-          <w:sz w:val="24"/>
-          <w:szCs w:val="24"/>
-          <w:rtl w:val="0"/>
-        </w:rPr>
-        <w:t xml:space="preserve">Nomor</w:t>
+        <w:ind w:left="3686" w:hanging="991"/>
+        <w:rPr>
+          <w:color w:val="000000"/>
+          <w:sz w:val="24"/>
+          <w:szCs w:val="24"/>
+        </w:rPr>
+      </w:pPr>
+      <w:r>
+        <w:rPr>
+          <w:color w:val="000000"/>
+          <w:sz w:val="24"/>
+          <w:szCs w:val="24"/>
+        </w:rPr>
+        <w:t>Nomor</w:t>
+      </w:r>
+      <w:r>
+        <w:rPr>
+          <w:color w:val="000000"/>
+          <w:sz w:val="24"/>
+          <w:szCs w:val="24"/>
+        </w:rPr>
         <w:tab/>
-        <w:t xml:space="preserve">:</w:t>
+        <w:t>:</w:t>
+      </w:r>
+      <w:r>
+        <w:rPr>
+          <w:color w:val="000000"/>
+          <w:sz w:val="24"/>
+          <w:szCs w:val="24"/>
+        </w:rPr>
         <w:tab/>
       </w:r>
     </w:p>
     <w:p>
       <w:pPr>
         <w:tabs>
-          <w:tab w:val="left" w:leader="none" w:pos="3544"/>
-          <w:tab w:val="left" w:leader="none" w:pos="3724"/>
+          <w:tab w:val="left" w:pos="3544"/>
+          <w:tab w:val="left" w:pos="3724"/>
         </w:tabs>
         <w:spacing w:line="360" w:lineRule="auto"/>
-        <w:ind w:left="3686" w:hanging="991.0000000000002"/>
-        <w:rPr>
-          <w:color w:val="000000"/>
-          <w:sz w:val="24"/>
-          <w:szCs w:val="24"/>
-        </w:rPr>
-      </w:pPr>
-      <w:r>
-        <w:rPr>
-          <w:color w:val="000000"/>
-          <w:sz w:val="24"/>
-          <w:szCs w:val="24"/>
-          <w:rtl w:val="0"/>
-        </w:rPr>
-        <w:t xml:space="preserve">Tanggal</w:t>
+        <w:ind w:left="3686" w:hanging="991"/>
+        <w:rPr>
+          <w:color w:val="000000"/>
+          <w:sz w:val="24"/>
+          <w:szCs w:val="24"/>
+        </w:rPr>
+      </w:pPr>
+      <w:r>
+        <w:rPr>
+          <w:color w:val="000000"/>
+          <w:sz w:val="24"/>
+          <w:szCs w:val="24"/>
+        </w:rPr>
+        <w:t>Tanggal</w:t>
+      </w:r>
+      <w:r>
+        <w:rPr>
+          <w:color w:val="000000"/>
+          <w:sz w:val="24"/>
+          <w:szCs w:val="24"/>
+        </w:rPr>
         <w:tab/>
-        <w:t xml:space="preserve">:</w:t>
+        <w:t>:</w:t>
+      </w:r>
+      <w:r>
+        <w:rPr>
+          <w:color w:val="000000"/>
+          <w:sz w:val="24"/>
+          <w:szCs w:val="24"/>
+        </w:rPr>
         <w:tab/>
       </w:r>
     </w:p>
     <w:p>
       <w:pPr>
         <w:tabs>
-          <w:tab w:val="left" w:leader="none" w:pos="3544"/>
-          <w:tab w:val="left" w:leader="none" w:pos="3724"/>
+          <w:tab w:val="left" w:pos="3544"/>
+          <w:tab w:val="left" w:pos="3724"/>
         </w:tabs>
         <w:spacing w:line="360" w:lineRule="auto"/>
-        <w:ind w:left="3686" w:hanging="991.0000000000002"/>
-        <w:rPr>
-          <w:color w:val="000000"/>
-          <w:sz w:val="24"/>
-          <w:szCs w:val="24"/>
-        </w:rPr>
-      </w:pPr>
-      <w:r>
-        <w:rPr>
-          <w:rtl w:val="0"/>
-        </w:rPr>
-      </w:r>
+        <w:ind w:left="3686" w:hanging="991"/>
+        <w:rPr>
+          <w:color w:val="000000"/>
+          <w:sz w:val="24"/>
+          <w:szCs w:val="24"/>
+        </w:rPr>
+      </w:pPr>
     </w:p>
     <w:p>
       <w:pPr>
@@ -475,7 +477,6 @@
           <w:color w:val="000000"/>
           <w:sz w:val="24"/>
           <w:szCs w:val="24"/>
-          <w:rtl w:val="0"/>
         </w:rPr>
         <w:t xml:space="preserve"> TENTANG</w:t>
       </w:r>
@@ -483,7 +484,7 @@
     <w:p>
       <w:pPr>
         <w:spacing w:line="360" w:lineRule="auto"/>
-        <w:ind w:left="567" w:right="283" w:firstLine="0"/>
+        <w:ind w:left="567" w:right="283"/>
         <w:jc w:val="center"/>
         <w:rPr>
           <w:color w:val="000000"/>
@@ -496,7 +497,6 @@
           <w:color w:val="000000"/>
           <w:sz w:val="24"/>
           <w:szCs w:val="24"/>
-          <w:rtl w:val="0"/>
         </w:rPr>
         <w:t xml:space="preserve">PERSETUJUAN KESESUAIAN KEGIATAN PEMANFAATAN RUANG (PKKPR) </w:t>
       </w:r>
@@ -504,7 +504,7 @@
     <w:p>
       <w:pPr>
         <w:spacing w:line="360" w:lineRule="auto"/>
-        <w:ind w:left="567" w:right="283" w:firstLine="0"/>
+        <w:ind w:left="567" w:right="283"/>
         <w:jc w:val="center"/>
         <w:rPr>
           <w:color w:val="000000"/>
@@ -517,7 +517,6 @@
           <w:color w:val="000000"/>
           <w:sz w:val="24"/>
           <w:szCs w:val="24"/>
-          <w:rtl w:val="0"/>
         </w:rPr>
         <w:t xml:space="preserve">UNTUK KEGIATAN NONBERUSAHA </w:t>
       </w:r>
@@ -530,38 +529,31 @@
           <w:szCs w:val="24"/>
         </w:rPr>
       </w:pPr>
-      <w:r>
-        <w:rPr>
-          <w:rtl w:val="0"/>
-        </w:rPr>
-      </w:r>
-    </w:p>
-    <w:p>
-      <w:pPr>
-        <w:spacing w:line="360" w:lineRule="auto"/>
-        <w:jc w:val="both"/>
-        <w:rPr>
-          <w:color w:val="000000"/>
-          <w:sz w:val="24"/>
-          <w:szCs w:val="24"/>
-        </w:rPr>
-      </w:pPr>
-      <w:r>
-        <w:rPr>
-          <w:sz w:val="24"/>
-          <w:szCs w:val="24"/>
-          <w:rtl w:val="0"/>
-        </w:rPr>
-        <w:t xml:space="preserve">Dengan  ini diterbitkan Rekomendasi Forum Penataan Ruang Kota Mataram sebagai berikut</w:t>
-      </w:r>
-      <w:r>
-        <w:rPr>
-          <w:color w:val="000000"/>
-          <w:sz w:val="24"/>
-          <w:szCs w:val="24"/>
-          <w:rtl w:val="0"/>
-        </w:rPr>
-        <w:t xml:space="preserve">:</w:t>
+    </w:p>
+    <w:p>
+      <w:pPr>
+        <w:spacing w:line="360" w:lineRule="auto"/>
+        <w:jc w:val="both"/>
+        <w:rPr>
+          <w:color w:val="000000"/>
+          <w:sz w:val="24"/>
+          <w:szCs w:val="24"/>
+        </w:rPr>
+      </w:pPr>
+      <w:r>
+        <w:rPr>
+          <w:sz w:val="24"/>
+          <w:szCs w:val="24"/>
+        </w:rPr>
+        <w:t>Dengan  ini diterbitkan Rekomendasi Forum Penataan Ruang Kota Mataram sebagai berikut</w:t>
+      </w:r>
+      <w:r>
+        <w:rPr>
+          <w:color w:val="000000"/>
+          <w:sz w:val="24"/>
+          <w:szCs w:val="24"/>
+        </w:rPr>
+        <w:t>:</w:t>
       </w:r>
     </w:p>
     <w:p>
@@ -571,11 +563,11 @@
           <w:numId w:val="4"/>
         </w:numPr>
         <w:pBdr>
-          <w:top w:space="0" w:sz="0" w:val="nil"/>
-          <w:left w:space="0" w:sz="0" w:val="nil"/>
-          <w:bottom w:space="0" w:sz="0" w:val="nil"/>
-          <w:right w:space="0" w:sz="0" w:val="nil"/>
-          <w:between w:space="0" w:sz="0" w:val="nil"/>
+          <w:top w:val="nil"/>
+          <w:left w:val="nil"/>
+          <w:bottom w:val="nil"/>
+          <w:right w:val="nil"/>
+          <w:between w:val="nil"/>
         </w:pBdr>
         <w:spacing w:line="360" w:lineRule="auto"/>
         <w:ind w:left="426" w:hanging="426"/>
@@ -591,7 +583,6 @@
           <w:color w:val="000000"/>
           <w:sz w:val="24"/>
           <w:szCs w:val="24"/>
-          <w:rtl w:val="0"/>
         </w:rPr>
         <w:t xml:space="preserve">Menimbang </w:t>
       </w:r>
@@ -603,11 +594,11 @@
           <w:numId w:val="5"/>
         </w:numPr>
         <w:pBdr>
-          <w:top w:space="0" w:sz="0" w:val="nil"/>
-          <w:left w:space="0" w:sz="0" w:val="nil"/>
-          <w:bottom w:space="0" w:sz="0" w:val="nil"/>
-          <w:right w:space="0" w:sz="0" w:val="nil"/>
-          <w:between w:space="0" w:sz="0" w:val="nil"/>
+          <w:top w:val="nil"/>
+          <w:left w:val="nil"/>
+          <w:bottom w:val="nil"/>
+          <w:right w:val="nil"/>
+          <w:between w:val="nil"/>
         </w:pBdr>
         <w:spacing w:line="360" w:lineRule="auto"/>
         <w:ind w:left="851" w:hanging="425"/>
@@ -623,7 +614,6 @@
           <w:color w:val="000000"/>
           <w:sz w:val="24"/>
           <w:szCs w:val="24"/>
-          <w:rtl w:val="0"/>
         </w:rPr>
         <w:t xml:space="preserve">Bahwa dalam rangka untuk memberikan </w:t>
       </w:r>
@@ -631,16 +621,14 @@
         <w:rPr>
           <w:sz w:val="24"/>
           <w:szCs w:val="24"/>
-          <w:rtl w:val="0"/>
-        </w:rPr>
-        <w:t xml:space="preserve">dokumen dasar untuk perizinan berikutnya</w:t>
-      </w:r>
-      <w:r>
-        <w:rPr>
-          <w:color w:val="000000"/>
-          <w:sz w:val="24"/>
-          <w:szCs w:val="24"/>
-          <w:rtl w:val="0"/>
+        </w:rPr>
+        <w:t>dokumen dasar untuk perizinan berikutnya</w:t>
+      </w:r>
+      <w:r>
+        <w:rPr>
+          <w:color w:val="000000"/>
+          <w:sz w:val="24"/>
+          <w:szCs w:val="24"/>
         </w:rPr>
         <w:t xml:space="preserve"> diperlukan kesesuaian pemanfaatan ruang yang ditetapkan sesuai dengan peraturan perundang-undangan yang berlaku;</w:t>
       </w:r>
@@ -652,11 +640,11 @@
           <w:numId w:val="5"/>
         </w:numPr>
         <w:pBdr>
-          <w:top w:space="0" w:sz="0" w:val="nil"/>
-          <w:left w:space="0" w:sz="0" w:val="nil"/>
-          <w:bottom w:space="0" w:sz="0" w:val="nil"/>
-          <w:right w:space="0" w:sz="0" w:val="nil"/>
-          <w:between w:space="0" w:sz="0" w:val="nil"/>
+          <w:top w:val="nil"/>
+          <w:left w:val="nil"/>
+          <w:bottom w:val="nil"/>
+          <w:right w:val="nil"/>
+          <w:between w:val="nil"/>
         </w:pBdr>
         <w:spacing w:line="360" w:lineRule="auto"/>
         <w:ind w:left="851" w:hanging="425"/>
@@ -672,7 +660,6 @@
           <w:color w:val="000000"/>
           <w:sz w:val="24"/>
           <w:szCs w:val="24"/>
-          <w:rtl w:val="0"/>
         </w:rPr>
         <w:t xml:space="preserve">Bahwa untuk penerbitan kesesuaian pemanfaatan ruang diperlukan rekomendasi persetujuan dari Ketua Forum Penataan Ruang Kota Mataram. </w:t>
       </w:r>
@@ -684,11 +671,11 @@
           <w:numId w:val="4"/>
         </w:numPr>
         <w:pBdr>
-          <w:top w:space="0" w:sz="0" w:val="nil"/>
-          <w:left w:space="0" w:sz="0" w:val="nil"/>
-          <w:bottom w:space="0" w:sz="0" w:val="nil"/>
-          <w:right w:space="0" w:sz="0" w:val="nil"/>
-          <w:between w:space="0" w:sz="0" w:val="nil"/>
+          <w:top w:val="nil"/>
+          <w:left w:val="nil"/>
+          <w:bottom w:val="nil"/>
+          <w:right w:val="nil"/>
+          <w:between w:val="nil"/>
         </w:pBdr>
         <w:spacing w:line="360" w:lineRule="auto"/>
         <w:ind w:left="426" w:hanging="426"/>
@@ -704,9 +691,8 @@
           <w:color w:val="000000"/>
           <w:sz w:val="24"/>
           <w:szCs w:val="24"/>
-          <w:rtl w:val="0"/>
-        </w:rPr>
-        <w:t xml:space="preserve">Mengingat</w:t>
+        </w:rPr>
+        <w:t>Mengingat</w:t>
       </w:r>
     </w:p>
     <w:p>
@@ -716,29 +702,27 @@
           <w:numId w:val="3"/>
         </w:numPr>
         <w:pBdr>
-          <w:top w:space="0" w:sz="0" w:val="nil"/>
-          <w:left w:space="0" w:sz="0" w:val="nil"/>
-          <w:bottom w:space="0" w:sz="0" w:val="nil"/>
-          <w:right w:space="0" w:sz="0" w:val="nil"/>
-          <w:between w:space="0" w:sz="0" w:val="nil"/>
+          <w:top w:val="nil"/>
+          <w:left w:val="nil"/>
+          <w:bottom w:val="nil"/>
+          <w:right w:val="nil"/>
+          <w:between w:val="nil"/>
         </w:pBdr>
         <w:spacing w:line="360" w:lineRule="auto"/>
-        <w:ind w:left="786" w:hanging="360"/>
-        <w:jc w:val="both"/>
-        <w:rPr>
-          <w:color w:val="000000"/>
-          <w:sz w:val="24"/>
-          <w:szCs w:val="24"/>
-        </w:rPr>
-      </w:pPr>
-      <w:r>
-        <w:rPr>
-          <w:color w:val="000000"/>
-          <w:sz w:val="24"/>
-          <w:szCs w:val="24"/>
-          <w:rtl w:val="0"/>
-        </w:rPr>
-        <w:t xml:space="preserve">Undang-Undang Nomor 26 Tahun 2007 tentang Penataan  Ruang); sebagaimana  telah diubah  dengan  Undang-Undang Nomor 6 Tahun 2023 tentang Penetapan Peraturan Pemerintah Pengganti Undang-undang Nomor 2 Tahun 2022 tentang Cipta Kerja Menjadi Undang-Undang;</w:t>
+        <w:jc w:val="both"/>
+        <w:rPr>
+          <w:color w:val="000000"/>
+          <w:sz w:val="24"/>
+          <w:szCs w:val="24"/>
+        </w:rPr>
+      </w:pPr>
+      <w:r>
+        <w:rPr>
+          <w:color w:val="000000"/>
+          <w:sz w:val="24"/>
+          <w:szCs w:val="24"/>
+        </w:rPr>
+        <w:t>Undang-Undang Nomor 26 Tahun 2007 tentang Penataan Ruang); sebagaimana telah diubah dengan Undang-Undang Nomor 6 Tahun 2023 tentang Penetapan Peraturan Pemerintah Pengganti Undang-undang Nomor 2 Tahun 2022 tentang Cipta Kerja Menjadi Undang-Undang;</w:t>
       </w:r>
     </w:p>
     <w:p>
@@ -748,29 +732,27 @@
           <w:numId w:val="3"/>
         </w:numPr>
         <w:pBdr>
-          <w:top w:space="0" w:sz="0" w:val="nil"/>
-          <w:left w:space="0" w:sz="0" w:val="nil"/>
-          <w:bottom w:space="0" w:sz="0" w:val="nil"/>
-          <w:right w:space="0" w:sz="0" w:val="nil"/>
-          <w:between w:space="0" w:sz="0" w:val="nil"/>
+          <w:top w:val="nil"/>
+          <w:left w:val="nil"/>
+          <w:bottom w:val="nil"/>
+          <w:right w:val="nil"/>
+          <w:between w:val="nil"/>
         </w:pBdr>
         <w:spacing w:line="360" w:lineRule="auto"/>
-        <w:ind w:left="786" w:hanging="360"/>
-        <w:jc w:val="both"/>
-        <w:rPr>
-          <w:color w:val="000000"/>
-          <w:sz w:val="24"/>
-          <w:szCs w:val="24"/>
-        </w:rPr>
-      </w:pPr>
-      <w:r>
-        <w:rPr>
-          <w:color w:val="000000"/>
-          <w:sz w:val="24"/>
-          <w:szCs w:val="24"/>
-          <w:rtl w:val="0"/>
-        </w:rPr>
-        <w:t xml:space="preserve">Peraturan Menteri Agraria dan Tata Ruang/Kepala Badan Pertanahan Nasional Nomor 13 Tahun 2021 tentang Pelaksanaan Kesesuaian Kegiatan Pemanfaatan Ruang dan Sinkronisasi Program Pemanfaatan Ruang;</w:t>
+        <w:jc w:val="both"/>
+        <w:rPr>
+          <w:color w:val="000000"/>
+          <w:sz w:val="24"/>
+          <w:szCs w:val="24"/>
+        </w:rPr>
+      </w:pPr>
+      <w:r>
+        <w:rPr>
+          <w:color w:val="000000"/>
+          <w:sz w:val="24"/>
+          <w:szCs w:val="24"/>
+        </w:rPr>
+        <w:t>Peraturan Menteri Agraria dan Tata Ruang/Kepala Badan Pertanahan Nasional Nomor 13 Tahun 2021 tentang Pelaksanaan Kesesuaian Kegiatan Pemanfaatan Ruang dan Sinkronisasi Program Pemanfaatan Ruang;</w:t>
       </w:r>
     </w:p>
     <w:p>
@@ -780,29 +762,27 @@
           <w:numId w:val="3"/>
         </w:numPr>
         <w:pBdr>
-          <w:top w:space="0" w:sz="0" w:val="nil"/>
-          <w:left w:space="0" w:sz="0" w:val="nil"/>
-          <w:bottom w:space="0" w:sz="0" w:val="nil"/>
-          <w:right w:space="0" w:sz="0" w:val="nil"/>
-          <w:between w:space="0" w:sz="0" w:val="nil"/>
+          <w:top w:val="nil"/>
+          <w:left w:val="nil"/>
+          <w:bottom w:val="nil"/>
+          <w:right w:val="nil"/>
+          <w:between w:val="nil"/>
         </w:pBdr>
         <w:spacing w:line="360" w:lineRule="auto"/>
-        <w:ind w:left="786" w:hanging="360"/>
-        <w:jc w:val="both"/>
-        <w:rPr>
-          <w:color w:val="000000"/>
-          <w:sz w:val="24"/>
-          <w:szCs w:val="24"/>
-        </w:rPr>
-      </w:pPr>
-      <w:r>
-        <w:rPr>
-          <w:color w:val="000000"/>
-          <w:sz w:val="24"/>
-          <w:szCs w:val="24"/>
-          <w:rtl w:val="0"/>
-        </w:rPr>
-        <w:t xml:space="preserve">Peraturan Daerah Provinsi Nusa Tenggara Barat Nomor 5 Tahun 2024 tentang Rencana Tata Ruang Wilayah Provinsi NTB Tahun 2024 – 2044;</w:t>
+        <w:jc w:val="both"/>
+        <w:rPr>
+          <w:color w:val="000000"/>
+          <w:sz w:val="24"/>
+          <w:szCs w:val="24"/>
+        </w:rPr>
+      </w:pPr>
+      <w:r>
+        <w:rPr>
+          <w:color w:val="000000"/>
+          <w:sz w:val="24"/>
+          <w:szCs w:val="24"/>
+        </w:rPr>
+        <w:t>Peraturan Daerah Provinsi Nusa Tenggara Barat Nomor 5 Tahun 2024 tentang Rencana Tata Ruang Wilayah Provinsi NTB Tahun 2024 – 2044;</w:t>
       </w:r>
     </w:p>
     <w:p>
@@ -812,29 +792,27 @@
           <w:numId w:val="3"/>
         </w:numPr>
         <w:pBdr>
-          <w:top w:space="0" w:sz="0" w:val="nil"/>
-          <w:left w:space="0" w:sz="0" w:val="nil"/>
-          <w:bottom w:space="0" w:sz="0" w:val="nil"/>
-          <w:right w:space="0" w:sz="0" w:val="nil"/>
-          <w:between w:space="0" w:sz="0" w:val="nil"/>
+          <w:top w:val="nil"/>
+          <w:left w:val="nil"/>
+          <w:bottom w:val="nil"/>
+          <w:right w:val="nil"/>
+          <w:between w:val="nil"/>
         </w:pBdr>
         <w:spacing w:line="360" w:lineRule="auto"/>
-        <w:ind w:left="786" w:hanging="360"/>
-        <w:jc w:val="both"/>
-        <w:rPr>
-          <w:color w:val="000000"/>
-          <w:sz w:val="24"/>
-          <w:szCs w:val="24"/>
-        </w:rPr>
-      </w:pPr>
-      <w:r>
-        <w:rPr>
-          <w:color w:val="000000"/>
-          <w:sz w:val="24"/>
-          <w:szCs w:val="24"/>
-          <w:rtl w:val="0"/>
-        </w:rPr>
-        <w:t xml:space="preserve">Peraturan Daerah Kota Mataram Nomor 5 Tahun 2019 tentang Perubahan Atas Peraturan Daerah Nomor 12 Tahun 2011 tentang Rencana Tata Ruang Wilayah Kota Mataram Tahun 2011-2031;</w:t>
+        <w:jc w:val="both"/>
+        <w:rPr>
+          <w:color w:val="000000"/>
+          <w:sz w:val="24"/>
+          <w:szCs w:val="24"/>
+        </w:rPr>
+      </w:pPr>
+      <w:r>
+        <w:rPr>
+          <w:color w:val="000000"/>
+          <w:sz w:val="24"/>
+          <w:szCs w:val="24"/>
+        </w:rPr>
+        <w:t>Peraturan Daerah Kota Mataram Nomor 5 Tahun 2019 tentang Perubahan Atas Peraturan Daerah Nomor 12 Tahun 2011 tentang Rencana Tata Ruang Wilayah Kota Mataram Tahun 2011-2031;</w:t>
       </w:r>
     </w:p>
     <w:p>
@@ -844,20 +822,18 @@
           <w:numId w:val="3"/>
         </w:numPr>
         <w:spacing w:line="360" w:lineRule="auto"/>
-        <w:ind w:left="786" w:hanging="360"/>
-        <w:jc w:val="both"/>
-        <w:rPr>
-          <w:sz w:val="24"/>
-          <w:szCs w:val="24"/>
-        </w:rPr>
-      </w:pPr>
-      <w:r>
-        <w:rPr>
-          <w:sz w:val="24"/>
-          <w:szCs w:val="24"/>
-          <w:rtl w:val="0"/>
-        </w:rPr>
-        <w:t xml:space="preserve">Peraturan Walikota Mataram Nomor 19 Tahun 2024 tentang Rencana Detail Tata Ruang Kecamatan Ampenan, Kecamatan Sekarbela, Kecamatan Mataram, dan Kecamatan Selaprang.</w:t>
+        <w:jc w:val="both"/>
+        <w:rPr>
+          <w:sz w:val="24"/>
+          <w:szCs w:val="24"/>
+        </w:rPr>
+      </w:pPr>
+      <w:r>
+        <w:rPr>
+          <w:sz w:val="24"/>
+          <w:szCs w:val="24"/>
+        </w:rPr>
+        <w:t>Peraturan Walikota Mataram Nomor 19 Tahun 2024 tentang Rencana Detail Tata Ruang Kecamatan Ampenan, Kecamatan Sekarbela, Kecamatan Mataram, dan Kecamatan Selaprang.</w:t>
       </w:r>
     </w:p>
     <w:p>
@@ -867,11 +843,11 @@
           <w:numId w:val="4"/>
         </w:numPr>
         <w:pBdr>
-          <w:top w:space="0" w:sz="0" w:val="nil"/>
-          <w:left w:space="0" w:sz="0" w:val="nil"/>
-          <w:bottom w:space="0" w:sz="0" w:val="nil"/>
-          <w:right w:space="0" w:sz="0" w:val="nil"/>
-          <w:between w:space="0" w:sz="0" w:val="nil"/>
+          <w:top w:val="nil"/>
+          <w:left w:val="nil"/>
+          <w:bottom w:val="nil"/>
+          <w:right w:val="nil"/>
+          <w:between w:val="nil"/>
         </w:pBdr>
         <w:spacing w:line="360" w:lineRule="auto"/>
         <w:ind w:left="426" w:hanging="426"/>
@@ -887,9 +863,8 @@
           <w:color w:val="000000"/>
           <w:sz w:val="24"/>
           <w:szCs w:val="24"/>
-          <w:rtl w:val="0"/>
-        </w:rPr>
-        <w:t xml:space="preserve">Memperhatikan</w:t>
+        </w:rPr>
+        <w:t>Memperhatikan</w:t>
       </w:r>
     </w:p>
     <w:p>
@@ -899,11 +874,11 @@
           <w:numId w:val="1"/>
         </w:numPr>
         <w:pBdr>
-          <w:top w:space="0" w:sz="0" w:val="nil"/>
-          <w:left w:space="0" w:sz="0" w:val="nil"/>
-          <w:bottom w:space="0" w:sz="0" w:val="nil"/>
-          <w:right w:space="0" w:sz="0" w:val="nil"/>
-          <w:between w:space="0" w:sz="0" w:val="nil"/>
+          <w:top w:val="nil"/>
+          <w:left w:val="nil"/>
+          <w:bottom w:val="nil"/>
+          <w:right w:val="nil"/>
+          <w:between w:val="nil"/>
         </w:pBdr>
         <w:spacing w:line="360" w:lineRule="auto"/>
         <w:ind w:left="851" w:hanging="425"/>
@@ -919,9 +894,16 @@
           <w:color w:val="000000"/>
           <w:sz w:val="24"/>
           <w:szCs w:val="24"/>
-          <w:rtl w:val="0"/>
-        </w:rPr>
-        <w:t xml:space="preserve">Kajian analisis penilaian Kesesuaian Kegiatan Pemanfaatan Ruang atas nama &lt;&lt;nama pemohon&gt;&gt;.</w:t>
+        </w:rPr>
+        <w:t xml:space="preserve">Kajian analisis penilaian Kesesuaian Kegiatan Pemanfaatan Ruang atas nama </w:t>
+      </w:r>
+      <w:r>
+        <w:rPr>
+          <w:color w:val="000000"/>
+          <w:sz w:val="24"/>
+          <w:szCs w:val="24"/>
+        </w:rPr>
+        <w:t>${nama_pemohon}.</w:t>
       </w:r>
     </w:p>
     <w:p>
@@ -931,11 +913,11 @@
           <w:numId w:val="1"/>
         </w:numPr>
         <w:pBdr>
-          <w:top w:space="0" w:sz="0" w:val="nil"/>
-          <w:left w:space="0" w:sz="0" w:val="nil"/>
-          <w:bottom w:space="0" w:sz="0" w:val="nil"/>
-          <w:right w:space="0" w:sz="0" w:val="nil"/>
-          <w:between w:space="0" w:sz="0" w:val="nil"/>
+          <w:top w:val="nil"/>
+          <w:left w:val="nil"/>
+          <w:bottom w:val="nil"/>
+          <w:right w:val="nil"/>
+          <w:between w:val="nil"/>
         </w:pBdr>
         <w:spacing w:line="360" w:lineRule="auto"/>
         <w:ind w:left="851" w:hanging="425"/>
@@ -951,18 +933,16 @@
           <w:color w:val="000000"/>
           <w:sz w:val="24"/>
           <w:szCs w:val="24"/>
-          <w:rtl w:val="0"/>
         </w:rPr>
         <w:t xml:space="preserve">Nota Dinas Sekretaris Forum Penataan Ruang Kota Mataram Nomor: </w:t>
       </w:r>
       <w:r>
         <w:rPr>
-          <w:i w:val="1"/>
-          <w:iCs w:val="1"/>
-          <w:color w:val="ff0000"/>
-          <w:sz w:val="24"/>
-          <w:szCs w:val="24"/>
-          <w:rtl w:val="0"/>
+          <w:i/>
+          <w:iCs/>
+          <w:color w:val="FF0000"/>
+          <w:sz w:val="24"/>
+          <w:szCs w:val="24"/>
         </w:rPr>
         <w:t xml:space="preserve">isi dengan nomor nota dinas </w:t>
       </w:r>
@@ -971,25 +951,18 @@
           <w:color w:val="000000"/>
           <w:sz w:val="24"/>
           <w:szCs w:val="24"/>
-          <w:rtl w:val="0"/>
-        </w:rPr>
-        <w:t xml:space="preserve"> tanggal </w:t>
-      </w:r>
-      <w:r>
-        <w:rPr>
-          <w:i w:val="1"/>
-          <w:iCs w:val="1"/>
-          <w:color w:val="ff0000"/>
-          <w:sz w:val="24"/>
-          <w:szCs w:val="24"/>
-          <w:rtl w:val="0"/>
-        </w:rPr>
-        <w:t xml:space="preserve">isi tanggal</w:t>
-      </w:r>
-      <w:r>
-        <w:rPr>
-          <w:rtl w:val="0"/>
-        </w:rPr>
+        </w:rPr>
+        <w:t xml:space="preserve">tanggal </w:t>
+      </w:r>
+      <w:r>
+        <w:rPr>
+          <w:i/>
+          <w:iCs/>
+          <w:color w:val="FF0000"/>
+          <w:sz w:val="24"/>
+          <w:szCs w:val="24"/>
+        </w:rPr>
+        <w:t>isi tanggal</w:t>
       </w:r>
     </w:p>
     <w:p>
@@ -999,11 +972,11 @@
           <w:numId w:val="1"/>
         </w:numPr>
         <w:pBdr>
-          <w:top w:space="0" w:sz="0" w:val="nil"/>
-          <w:left w:space="0" w:sz="0" w:val="nil"/>
-          <w:bottom w:space="0" w:sz="0" w:val="nil"/>
-          <w:right w:space="0" w:sz="0" w:val="nil"/>
-          <w:between w:space="0" w:sz="0" w:val="nil"/>
+          <w:top w:val="nil"/>
+          <w:left w:val="nil"/>
+          <w:bottom w:val="nil"/>
+          <w:right w:val="nil"/>
+          <w:between w:val="nil"/>
         </w:pBdr>
         <w:spacing w:line="360" w:lineRule="auto"/>
         <w:ind w:left="851" w:hanging="425"/>
@@ -1014,50 +987,63 @@
           <w:szCs w:val="24"/>
         </w:rPr>
       </w:pPr>
-      <w:bookmarkStart w:colFirst="0" w:colLast="0" w:name="_gjdgxs" w:id="0"/>
+      <w:bookmarkStart w:id="0" w:name="_gjdgxs" w:colFirst="0" w:colLast="0"/>
       <w:bookmarkEnd w:id="0"/>
       <w:r>
         <w:rPr>
           <w:color w:val="000000"/>
           <w:sz w:val="24"/>
           <w:szCs w:val="24"/>
-          <w:rtl w:val="0"/>
-        </w:rPr>
-        <w:t xml:space="preserve">Pertimbangan teknis pertanahan kegiatan penerbitan kesesuaian kegiatan pemanfaatan ruang untuk kegiatan berusaha atas nama &lt;&lt;nama pemohon&gt;&gt; Nomor: &lt;&lt;</w:t>
-      </w:r>
-      <w:r>
-        <w:rPr>
-          <w:sz w:val="24"/>
-          <w:szCs w:val="24"/>
-          <w:rtl w:val="0"/>
-        </w:rPr>
-        <w:t xml:space="preserve">nomor PTP</w:t>
-      </w:r>
-      <w:r>
-        <w:rPr>
-          <w:color w:val="000000"/>
-          <w:sz w:val="24"/>
-          <w:szCs w:val="24"/>
-          <w:rtl w:val="0"/>
-        </w:rPr>
-        <w:t xml:space="preserve">&gt;&gt;; tanggal: &lt;&lt;</w:t>
-      </w:r>
-      <w:r>
-        <w:rPr>
-          <w:sz w:val="24"/>
-          <w:szCs w:val="24"/>
-          <w:rtl w:val="0"/>
-        </w:rPr>
-        <w:t xml:space="preserve">tgl_PTP</w:t>
-      </w:r>
-      <w:r>
-        <w:rPr>
-          <w:color w:val="000000"/>
-          <w:sz w:val="24"/>
-          <w:szCs w:val="24"/>
-          <w:rtl w:val="0"/>
-        </w:rPr>
-        <w:t xml:space="preserve"> &gt;&gt;. </w:t>
+        </w:rPr>
+        <w:t xml:space="preserve">Pertimbangan teknis pertanahan kegiatan penerbitan kesesuaian kegiatan pemanfaatan ruang untuk kegiatan berusaha atas nama </w:t>
+      </w:r>
+      <w:r>
+        <w:rPr>
+          <w:color w:val="000000"/>
+          <w:sz w:val="24"/>
+          <w:szCs w:val="24"/>
+        </w:rPr>
+        <w:t>${nama_pemohon}</w:t>
+      </w:r>
+      <w:r>
+        <w:rPr>
+          <w:color w:val="000000"/>
+          <w:sz w:val="24"/>
+          <w:szCs w:val="24"/>
+        </w:rPr>
+        <w:t xml:space="preserve"> Nomor: </w:t>
+      </w:r>
+      <w:r>
+        <w:rPr>
+          <w:color w:val="000000"/>
+          <w:sz w:val="24"/>
+          <w:szCs w:val="24"/>
+        </w:rPr>
+        <w:t>${no_ptp}</w:t>
+      </w:r>
+      <w:r>
+        <w:rPr>
+          <w:color w:val="000000"/>
+          <w:sz w:val="24"/>
+          <w:szCs w:val="24"/>
+        </w:rPr>
+        <w:t xml:space="preserve">; tanggal: </w:t>
+      </w:r>
+      <w:r>
+        <w:rPr>
+          <w:color w:val="000000"/>
+          <w:sz w:val="24"/>
+          <w:szCs w:val="24"/>
+        </w:rPr>
+        <w:t>${tgl_ptp}</w:t>
+      </w:r>
+      <w:r>
+        <w:rPr>
+          <w:color w:val="000000"/>
+          <w:sz w:val="24"/>
+          <w:szCs w:val="24"/>
+        </w:rPr>
+        <w:t xml:space="preserve">. </w:t>
       </w:r>
     </w:p>
     <w:p>
@@ -1067,11 +1053,11 @@
           <w:numId w:val="4"/>
         </w:numPr>
         <w:pBdr>
-          <w:top w:space="0" w:sz="0" w:val="nil"/>
-          <w:left w:space="0" w:sz="0" w:val="nil"/>
-          <w:bottom w:space="0" w:sz="0" w:val="nil"/>
-          <w:right w:space="0" w:sz="0" w:val="nil"/>
-          <w:between w:space="0" w:sz="0" w:val="nil"/>
+          <w:top w:val="nil"/>
+          <w:left w:val="nil"/>
+          <w:bottom w:val="nil"/>
+          <w:right w:val="nil"/>
+          <w:between w:val="nil"/>
         </w:pBdr>
         <w:spacing w:line="360" w:lineRule="auto"/>
         <w:ind w:left="426" w:hanging="426"/>
@@ -1087,7 +1073,6 @@
           <w:color w:val="000000"/>
           <w:sz w:val="24"/>
           <w:szCs w:val="24"/>
-          <w:rtl w:val="0"/>
         </w:rPr>
         <w:t xml:space="preserve">Merekomendasikan </w:t>
       </w:r>
@@ -1099,53 +1084,52 @@
           <w:numId w:val="2"/>
         </w:numPr>
         <w:pBdr>
-          <w:top w:space="0" w:sz="0" w:val="nil"/>
-          <w:left w:space="0" w:sz="0" w:val="nil"/>
-          <w:bottom w:space="0" w:sz="0" w:val="nil"/>
-          <w:right w:space="0" w:sz="0" w:val="nil"/>
-          <w:between w:space="0" w:sz="0" w:val="nil"/>
+          <w:top w:val="nil"/>
+          <w:left w:val="nil"/>
+          <w:bottom w:val="nil"/>
+          <w:right w:val="nil"/>
+          <w:between w:val="nil"/>
         </w:pBdr>
         <w:spacing w:line="360" w:lineRule="auto"/>
         <w:ind w:left="851" w:hanging="425"/>
         <w:jc w:val="both"/>
         <w:rPr>
-          <w:i w:val="1"/>
-          <w:iCs w:val="1"/>
-          <w:color w:val="ff0000"/>
-          <w:sz w:val="24"/>
-          <w:szCs w:val="24"/>
-        </w:rPr>
-      </w:pPr>
-      <w:r>
-        <w:rPr>
-          <w:i w:val="1"/>
-          <w:iCs w:val="1"/>
-          <w:color w:val="ff0000"/>
-          <w:sz w:val="24"/>
-          <w:szCs w:val="24"/>
-          <w:rtl w:val="0"/>
-        </w:rPr>
-        <w:t xml:space="preserve">Copy dari bagian rekomendasi nota dinas yang telah disusun.</w:t>
-      </w:r>
-    </w:p>
-    <w:p>
-      <w:pPr>
-        <w:spacing w:line="360" w:lineRule="auto"/>
-        <w:jc w:val="both"/>
-        <w:rPr>
-          <w:color w:val="000000"/>
-          <w:sz w:val="24"/>
-          <w:szCs w:val="24"/>
-        </w:rPr>
-      </w:pPr>
-      <w:r>
-        <w:rPr>
-          <w:color w:val="000000"/>
-          <w:sz w:val="24"/>
-          <w:szCs w:val="24"/>
-          <w:rtl w:val="0"/>
-        </w:rPr>
-        <w:t xml:space="preserve">Demikian rekomendasi ini dibuat untuk dapat dipergunakan sebagaimana mestinya dengan ketentuan bahwa apabila di kemudian hari ternyata terdapat kekeliruan di dalamnya, maka akan dilakukan perubahan dan perbaikan sebagaimana mestinya.</w:t>
+          <w:i/>
+          <w:iCs/>
+          <w:color w:val="FF0000"/>
+          <w:sz w:val="24"/>
+          <w:szCs w:val="24"/>
+        </w:rPr>
+      </w:pPr>
+      <w:r>
+        <w:rPr>
+          <w:i/>
+          <w:iCs/>
+          <w:color w:val="FF0000"/>
+          <w:sz w:val="24"/>
+          <w:szCs w:val="24"/>
+        </w:rPr>
+        <w:t>Copy dari bagian rekomendasi nota dinas yang telah disusun.</w:t>
+      </w:r>
+    </w:p>
+    <w:p>
+      <w:pPr>
+        <w:spacing w:line="360" w:lineRule="auto"/>
+        <w:jc w:val="both"/>
+        <w:rPr>
+          <w:color w:val="000000"/>
+          <w:sz w:val="24"/>
+          <w:szCs w:val="24"/>
+        </w:rPr>
+      </w:pPr>
+      <w:r>
+        <w:rPr>
+          <w:color w:val="000000"/>
+          <w:sz w:val="24"/>
+          <w:szCs w:val="24"/>
+        </w:rPr>
+        <w:lastRenderedPageBreak/>
+        <w:t>Demikian rekomendasi ini dibuat untuk dapat dipergunakan sebagaimana mestinya dengan ketentuan bahwa apabila di kemudian hari ternyata terdapat kekeliruan di dalamnya, maka akan dilakukan perubahan dan perbaikan sebagaimana mestinya.</w:t>
       </w:r>
     </w:p>
     <w:p>
@@ -1159,11 +1143,6 @@
           <w:szCs w:val="24"/>
         </w:rPr>
       </w:pPr>
-      <w:r>
-        <w:rPr>
-          <w:rtl w:val="0"/>
-        </w:rPr>
-      </w:r>
     </w:p>
     <w:p>
       <w:pPr>
@@ -1176,52 +1155,45 @@
           <w:szCs w:val="24"/>
         </w:rPr>
       </w:pPr>
-      <w:r>
-        <w:rPr>
-          <w:rtl w:val="0"/>
-        </w:rPr>
-      </w:r>
-    </w:p>
-    <w:p>
-      <w:pPr>
-        <w:spacing w:line="360" w:lineRule="auto"/>
-        <w:ind w:left="5812" w:firstLine="11.000000000000227"/>
-        <w:jc w:val="both"/>
-        <w:rPr>
-          <w:color w:val="000000"/>
-          <w:sz w:val="24"/>
-          <w:szCs w:val="24"/>
-        </w:rPr>
-      </w:pPr>
-      <w:r>
-        <w:rPr>
-          <w:color w:val="000000"/>
-          <w:sz w:val="24"/>
-          <w:szCs w:val="24"/>
-          <w:rtl w:val="0"/>
-        </w:rPr>
-        <w:t xml:space="preserve">Sekretaris Daerah Kota Mataram</w:t>
-      </w:r>
-    </w:p>
-    <w:p>
-      <w:pPr>
-        <w:spacing w:line="360" w:lineRule="auto"/>
-        <w:ind w:left="5812" w:firstLine="11.000000000000227"/>
-        <w:jc w:val="both"/>
-        <w:rPr>
-          <w:color w:val="000000"/>
-          <w:sz w:val="24"/>
-          <w:szCs w:val="24"/>
-        </w:rPr>
-      </w:pPr>
-      <w:r>
-        <w:rPr>
-          <w:color w:val="000000"/>
-          <w:sz w:val="24"/>
-          <w:szCs w:val="24"/>
-          <w:rtl w:val="0"/>
-        </w:rPr>
-        <w:t xml:space="preserve">Selaku Ketua Forum Penataan Ruang Kota Mataram</w:t>
+    </w:p>
+    <w:p>
+      <w:pPr>
+        <w:spacing w:line="360" w:lineRule="auto"/>
+        <w:ind w:left="5812" w:firstLine="11"/>
+        <w:jc w:val="both"/>
+        <w:rPr>
+          <w:color w:val="000000"/>
+          <w:sz w:val="24"/>
+          <w:szCs w:val="24"/>
+        </w:rPr>
+      </w:pPr>
+      <w:r>
+        <w:rPr>
+          <w:color w:val="000000"/>
+          <w:sz w:val="24"/>
+          <w:szCs w:val="24"/>
+        </w:rPr>
+        <w:t>Sekretaris Daerah Kota Mataram</w:t>
+      </w:r>
+    </w:p>
+    <w:p>
+      <w:pPr>
+        <w:spacing w:line="360" w:lineRule="auto"/>
+        <w:ind w:left="5812" w:firstLine="11"/>
+        <w:jc w:val="both"/>
+        <w:rPr>
+          <w:color w:val="000000"/>
+          <w:sz w:val="24"/>
+          <w:szCs w:val="24"/>
+        </w:rPr>
+      </w:pPr>
+      <w:r>
+        <w:rPr>
+          <w:color w:val="000000"/>
+          <w:sz w:val="24"/>
+          <w:szCs w:val="24"/>
+        </w:rPr>
+        <w:t>Selaku Ketua Forum Penataan Ruang Kota Mataram</w:t>
       </w:r>
     </w:p>
     <w:p>
@@ -1235,11 +1207,6 @@
           <w:szCs w:val="24"/>
         </w:rPr>
       </w:pPr>
-      <w:r>
-        <w:rPr>
-          <w:rtl w:val="0"/>
-        </w:rPr>
-      </w:r>
     </w:p>
     <w:p>
       <w:pPr>
@@ -1251,47 +1218,35 @@
           <w:szCs w:val="24"/>
         </w:rPr>
       </w:pPr>
-      <w:r>
-        <w:rPr>
-          <w:rtl w:val="0"/>
-        </w:rPr>
-      </w:r>
     </w:p>
     <w:tbl>
       <w:tblPr>
-        <w:tblStyle w:val="Table2"/>
-        <w:tblpPr w:leftFromText="180" w:rightFromText="180" w:topFromText="0" w:bottomFromText="0" w:vertAnchor="page" w:horzAnchor="page" w:tblpX="2115" w:tblpY="4860"/>
-        <w:tblW w:w="4673.0" w:type="dxa"/>
-        <w:jc w:val="left"/>
+        <w:tblStyle w:val="a0"/>
+        <w:tblpPr w:leftFromText="180" w:rightFromText="180" w:vertAnchor="page" w:horzAnchor="page" w:tblpX="2115" w:tblpY="4860"/>
+        <w:tblW w:w="4673" w:type="dxa"/>
+        <w:tblInd w:w="0" w:type="dxa"/>
         <w:tblBorders>
-          <w:top w:color="000000" w:space="0" w:sz="4" w:val="single"/>
-          <w:left w:color="000000" w:space="0" w:sz="4" w:val="single"/>
-          <w:bottom w:color="000000" w:space="0" w:sz="4" w:val="single"/>
-          <w:right w:color="000000" w:space="0" w:sz="4" w:val="single"/>
-          <w:insideH w:color="000000" w:space="0" w:sz="4" w:val="single"/>
-          <w:insideV w:color="000000" w:space="0" w:sz="4" w:val="single"/>
+          <w:top w:val="single" w:sz="4" w:space="0" w:color="000000"/>
+          <w:left w:val="single" w:sz="4" w:space="0" w:color="000000"/>
+          <w:bottom w:val="single" w:sz="4" w:space="0" w:color="000000"/>
+          <w:right w:val="single" w:sz="4" w:space="0" w:color="000000"/>
+          <w:insideH w:val="single" w:sz="4" w:space="0" w:color="000000"/>
+          <w:insideV w:val="single" w:sz="4" w:space="0" w:color="000000"/>
         </w:tblBorders>
         <w:tblLayout w:type="fixed"/>
-        <w:tblLook w:val="0400"/>
+        <w:tblLook w:val="0400" w:firstRow="0" w:lastRow="0" w:firstColumn="0" w:lastColumn="0" w:noHBand="0" w:noVBand="1"/>
       </w:tblPr>
       <w:tblGrid>
         <w:gridCol w:w="3539"/>
         <w:gridCol w:w="1134"/>
-        <w:tblGridChange w:id="0">
-          <w:tblGrid>
-            <w:gridCol w:w="3539"/>
-            <w:gridCol w:w="1134"/>
-          </w:tblGrid>
-        </w:tblGridChange>
       </w:tblGrid>
       <w:tr>
         <w:trPr>
-          <w:cantSplit w:val="0"/>
-          <w:trHeight w:val="392" w:hRule="atLeast"/>
-          <w:tblHeader w:val="0"/>
+          <w:trHeight w:val="392"/>
         </w:trPr>
         <w:tc>
           <w:tcPr>
+            <w:tcW w:w="4673" w:type="dxa"/>
             <w:gridSpan w:val="2"/>
           </w:tcPr>
           <w:p>
@@ -1307,21 +1262,20 @@
               <w:rPr>
                 <w:sz w:val="24"/>
                 <w:szCs w:val="24"/>
-                <w:rtl w:val="0"/>
               </w:rPr>
-              <w:t xml:space="preserve">PARAF HIERARKI</w:t>
+              <w:t>PARAF HIERARKI</w:t>
             </w:r>
           </w:p>
         </w:tc>
       </w:tr>
       <w:tr>
         <w:trPr>
-          <w:cantSplit w:val="0"/>
-          <w:trHeight w:val="398" w:hRule="atLeast"/>
-          <w:tblHeader w:val="0"/>
+          <w:trHeight w:val="398"/>
         </w:trPr>
         <w:tc>
-          <w:tcPr/>
+          <w:tcPr>
+            <w:tcW w:w="3539" w:type="dxa"/>
+          </w:tcPr>
           <w:p>
             <w:pPr>
               <w:spacing w:line="360" w:lineRule="auto"/>
@@ -1334,14 +1288,15 @@
               <w:rPr>
                 <w:sz w:val="24"/>
                 <w:szCs w:val="24"/>
-                <w:rtl w:val="0"/>
               </w:rPr>
-              <w:t xml:space="preserve">Kepala Dinas PUPR</w:t>
+              <w:t>Kepala Dinas PUPR</w:t>
             </w:r>
           </w:p>
         </w:tc>
         <w:tc>
-          <w:tcPr/>
+          <w:tcPr>
+            <w:tcW w:w="1134" w:type="dxa"/>
+          </w:tcPr>
           <w:p>
             <w:pPr>
               <w:spacing w:line="360" w:lineRule="auto"/>
@@ -1350,22 +1305,17 @@
                 <w:szCs w:val="24"/>
               </w:rPr>
             </w:pPr>
-            <w:r>
-              <w:rPr>
-                <w:rtl w:val="0"/>
-              </w:rPr>
-            </w:r>
           </w:p>
         </w:tc>
       </w:tr>
       <w:tr>
         <w:trPr>
-          <w:cantSplit w:val="0"/>
-          <w:trHeight w:val="389" w:hRule="atLeast"/>
-          <w:tblHeader w:val="0"/>
+          <w:trHeight w:val="389"/>
         </w:trPr>
         <w:tc>
-          <w:tcPr/>
+          <w:tcPr>
+            <w:tcW w:w="3539" w:type="dxa"/>
+          </w:tcPr>
           <w:p>
             <w:pPr>
               <w:spacing w:line="360" w:lineRule="auto"/>
@@ -1378,14 +1328,15 @@
               <w:rPr>
                 <w:sz w:val="24"/>
                 <w:szCs w:val="24"/>
-                <w:rtl w:val="0"/>
               </w:rPr>
-              <w:t xml:space="preserve">Sekretaris</w:t>
+              <w:t>Sekretaris</w:t>
             </w:r>
           </w:p>
         </w:tc>
         <w:tc>
-          <w:tcPr/>
+          <w:tcPr>
+            <w:tcW w:w="1134" w:type="dxa"/>
+          </w:tcPr>
           <w:p>
             <w:pPr>
               <w:spacing w:line="360" w:lineRule="auto"/>
@@ -1395,22 +1346,17 @@
                 <w:szCs w:val="24"/>
               </w:rPr>
             </w:pPr>
-            <w:r>
-              <w:rPr>
-                <w:rtl w:val="0"/>
-              </w:rPr>
-            </w:r>
           </w:p>
         </w:tc>
       </w:tr>
       <w:tr>
         <w:trPr>
-          <w:cantSplit w:val="0"/>
-          <w:trHeight w:val="395" w:hRule="atLeast"/>
-          <w:tblHeader w:val="0"/>
+          <w:trHeight w:val="395"/>
         </w:trPr>
         <w:tc>
-          <w:tcPr/>
+          <w:tcPr>
+            <w:tcW w:w="3539" w:type="dxa"/>
+          </w:tcPr>
           <w:p>
             <w:pPr>
               <w:spacing w:line="360" w:lineRule="auto"/>
@@ -1423,14 +1369,15 @@
               <w:rPr>
                 <w:sz w:val="24"/>
                 <w:szCs w:val="24"/>
-                <w:rtl w:val="0"/>
               </w:rPr>
-              <w:t xml:space="preserve">Kepala Bidang Tata Ruang</w:t>
+              <w:t>Kepala Bidang Tata Ruang</w:t>
             </w:r>
           </w:p>
         </w:tc>
         <w:tc>
-          <w:tcPr/>
+          <w:tcPr>
+            <w:tcW w:w="1134" w:type="dxa"/>
+          </w:tcPr>
           <w:p>
             <w:pPr>
               <w:spacing w:line="360" w:lineRule="auto"/>
@@ -1439,22 +1386,16 @@
                 <w:szCs w:val="24"/>
               </w:rPr>
             </w:pPr>
-            <w:r>
-              <w:rPr>
-                <w:rtl w:val="0"/>
-              </w:rPr>
-            </w:r>
           </w:p>
         </w:tc>
       </w:tr>
       <w:tr>
         <w:trPr>
-          <w:cantSplit w:val="0"/>
-          <w:trHeight w:val="395" w:hRule="atLeast"/>
-          <w:tblHeader w:val="0"/>
+          <w:trHeight w:val="395"/>
         </w:trPr>
         <w:tc>
           <w:tcPr>
+            <w:tcW w:w="4673" w:type="dxa"/>
             <w:gridSpan w:val="2"/>
             <w:vAlign w:val="center"/>
           </w:tcPr>
@@ -1471,21 +1412,20 @@
               <w:rPr>
                 <w:sz w:val="24"/>
                 <w:szCs w:val="24"/>
-                <w:rtl w:val="0"/>
               </w:rPr>
-              <w:t xml:space="preserve">PARAF KOORDINASI</w:t>
+              <w:t>PARAF KOORDINASI</w:t>
             </w:r>
           </w:p>
         </w:tc>
       </w:tr>
       <w:tr>
         <w:trPr>
-          <w:cantSplit w:val="0"/>
-          <w:trHeight w:val="395" w:hRule="atLeast"/>
-          <w:tblHeader w:val="0"/>
+          <w:trHeight w:val="395"/>
         </w:trPr>
         <w:tc>
-          <w:tcPr/>
+          <w:tcPr>
+            <w:tcW w:w="3539" w:type="dxa"/>
+          </w:tcPr>
           <w:p>
             <w:pPr>
               <w:spacing w:line="360" w:lineRule="auto"/>
@@ -1498,14 +1438,15 @@
               <w:rPr>
                 <w:sz w:val="24"/>
                 <w:szCs w:val="24"/>
-                <w:rtl w:val="0"/>
               </w:rPr>
-              <w:t xml:space="preserve">Asisten Perekonomian dan Pembangunan</w:t>
+              <w:t>Asisten Perekonomian dan Pembangunan</w:t>
             </w:r>
           </w:p>
         </w:tc>
         <w:tc>
-          <w:tcPr/>
+          <w:tcPr>
+            <w:tcW w:w="1134" w:type="dxa"/>
+          </w:tcPr>
           <w:p>
             <w:pPr>
               <w:spacing w:line="360" w:lineRule="auto"/>
@@ -1514,11 +1455,6 @@
                 <w:szCs w:val="24"/>
               </w:rPr>
             </w:pPr>
-            <w:r>
-              <w:rPr>
-                <w:rtl w:val="0"/>
-              </w:rPr>
-            </w:r>
           </w:p>
         </w:tc>
       </w:tr>
@@ -1526,180 +1462,144 @@
     <w:p>
       <w:pPr>
         <w:spacing w:line="360" w:lineRule="auto"/>
-        <w:ind w:left="5812" w:firstLine="11.000000000000227"/>
-        <w:jc w:val="both"/>
-        <w:rPr>
-          <w:sz w:val="24"/>
-          <w:szCs w:val="24"/>
-        </w:rPr>
-      </w:pPr>
-      <w:r>
-        <w:rPr>
-          <w:rtl w:val="0"/>
-        </w:rPr>
-      </w:r>
-    </w:p>
-    <w:p>
-      <w:pPr>
-        <w:spacing w:line="360" w:lineRule="auto"/>
-        <w:ind w:left="5812" w:firstLine="11.000000000000227"/>
-        <w:jc w:val="both"/>
-        <w:rPr>
-          <w:sz w:val="24"/>
-          <w:szCs w:val="24"/>
-        </w:rPr>
-      </w:pPr>
-      <w:r>
-        <w:rPr>
-          <w:sz w:val="24"/>
-          <w:szCs w:val="24"/>
-          <w:rtl w:val="0"/>
-        </w:rPr>
-        <w:t xml:space="preserve">Lalu Alwan Basri</w:t>
-      </w:r>
-    </w:p>
-    <w:p>
-      <w:pPr>
-        <w:spacing w:line="360" w:lineRule="auto"/>
-        <w:ind w:left="5812" w:firstLine="11.000000000000227"/>
-        <w:jc w:val="both"/>
-        <w:rPr>
-          <w:sz w:val="24"/>
-          <w:szCs w:val="24"/>
-        </w:rPr>
-      </w:pPr>
-      <w:r>
-        <w:rPr>
-          <w:rtl w:val="0"/>
-        </w:rPr>
-      </w:r>
+        <w:ind w:left="5812" w:firstLine="11"/>
+        <w:jc w:val="both"/>
+        <w:rPr>
+          <w:sz w:val="24"/>
+          <w:szCs w:val="24"/>
+        </w:rPr>
+      </w:pPr>
+    </w:p>
+    <w:p>
+      <w:pPr>
+        <w:spacing w:line="360" w:lineRule="auto"/>
+        <w:ind w:left="5812" w:firstLine="11"/>
+        <w:jc w:val="both"/>
+        <w:rPr>
+          <w:sz w:val="24"/>
+          <w:szCs w:val="24"/>
+        </w:rPr>
+      </w:pPr>
+      <w:r>
+        <w:rPr>
+          <w:sz w:val="24"/>
+          <w:szCs w:val="24"/>
+        </w:rPr>
+        <w:t>Lalu Alwan Basri</w:t>
+      </w:r>
+    </w:p>
+    <w:p>
+      <w:pPr>
+        <w:spacing w:line="360" w:lineRule="auto"/>
+        <w:ind w:left="5812" w:firstLine="11"/>
+        <w:jc w:val="both"/>
+        <w:rPr>
+          <w:sz w:val="24"/>
+          <w:szCs w:val="24"/>
+        </w:rPr>
+      </w:pPr>
     </w:p>
     <w:p>
       <w:pPr>
         <w:pBdr>
-          <w:top w:space="0" w:sz="0" w:val="nil"/>
-          <w:left w:space="0" w:sz="0" w:val="nil"/>
-          <w:bottom w:space="0" w:sz="0" w:val="nil"/>
-          <w:right w:space="0" w:sz="0" w:val="nil"/>
-          <w:between w:space="0" w:sz="0" w:val="nil"/>
+          <w:top w:val="nil"/>
+          <w:left w:val="nil"/>
+          <w:bottom w:val="nil"/>
+          <w:right w:val="nil"/>
+          <w:between w:val="nil"/>
         </w:pBdr>
         <w:spacing w:line="360" w:lineRule="auto"/>
-        <w:ind w:left="5812" w:firstLine="0"/>
-        <w:jc w:val="both"/>
-        <w:rPr>
-          <w:color w:val="000000"/>
-          <w:sz w:val="24"/>
-          <w:szCs w:val="24"/>
-        </w:rPr>
-      </w:pPr>
-      <w:r>
-        <w:rPr>
-          <w:rtl w:val="0"/>
-        </w:rPr>
-      </w:r>
+        <w:ind w:left="5812"/>
+        <w:jc w:val="both"/>
+        <w:rPr>
+          <w:color w:val="000000"/>
+          <w:sz w:val="24"/>
+          <w:szCs w:val="24"/>
+        </w:rPr>
+      </w:pPr>
     </w:p>
     <w:p>
       <w:pPr>
         <w:pBdr>
-          <w:top w:space="0" w:sz="0" w:val="nil"/>
-          <w:left w:space="0" w:sz="0" w:val="nil"/>
-          <w:bottom w:space="0" w:sz="0" w:val="nil"/>
-          <w:right w:space="0" w:sz="0" w:val="nil"/>
-          <w:between w:space="0" w:sz="0" w:val="nil"/>
+          <w:top w:val="nil"/>
+          <w:left w:val="nil"/>
+          <w:bottom w:val="nil"/>
+          <w:right w:val="nil"/>
+          <w:between w:val="nil"/>
         </w:pBdr>
         <w:spacing w:line="360" w:lineRule="auto"/>
-        <w:ind w:left="5812" w:firstLine="0"/>
-        <w:jc w:val="both"/>
-        <w:rPr>
-          <w:sz w:val="24"/>
-          <w:szCs w:val="24"/>
-        </w:rPr>
-      </w:pPr>
-      <w:r>
-        <w:rPr>
-          <w:rtl w:val="0"/>
-        </w:rPr>
-      </w:r>
+        <w:ind w:left="5812"/>
+        <w:jc w:val="both"/>
+        <w:rPr>
+          <w:sz w:val="24"/>
+          <w:szCs w:val="24"/>
+        </w:rPr>
+      </w:pPr>
     </w:p>
     <w:p>
       <w:pPr>
         <w:pBdr>
-          <w:top w:space="0" w:sz="0" w:val="nil"/>
-          <w:left w:space="0" w:sz="0" w:val="nil"/>
-          <w:bottom w:space="0" w:sz="0" w:val="nil"/>
-          <w:right w:space="0" w:sz="0" w:val="nil"/>
-          <w:between w:space="0" w:sz="0" w:val="nil"/>
+          <w:top w:val="nil"/>
+          <w:left w:val="nil"/>
+          <w:bottom w:val="nil"/>
+          <w:right w:val="nil"/>
+          <w:between w:val="nil"/>
         </w:pBdr>
         <w:spacing w:line="360" w:lineRule="auto"/>
-        <w:ind w:left="5812" w:firstLine="0"/>
-        <w:jc w:val="both"/>
-        <w:rPr>
-          <w:sz w:val="24"/>
-          <w:szCs w:val="24"/>
-        </w:rPr>
-      </w:pPr>
-      <w:r>
-        <w:rPr>
-          <w:rtl w:val="0"/>
-        </w:rPr>
-      </w:r>
+        <w:ind w:left="5812"/>
+        <w:jc w:val="both"/>
+        <w:rPr>
+          <w:sz w:val="24"/>
+          <w:szCs w:val="24"/>
+        </w:rPr>
+      </w:pPr>
     </w:p>
     <w:p>
       <w:pPr>
         <w:pBdr>
-          <w:top w:space="0" w:sz="0" w:val="nil"/>
-          <w:left w:space="0" w:sz="0" w:val="nil"/>
-          <w:bottom w:space="0" w:sz="0" w:val="nil"/>
-          <w:right w:space="0" w:sz="0" w:val="nil"/>
-          <w:between w:space="0" w:sz="0" w:val="nil"/>
+          <w:top w:val="nil"/>
+          <w:left w:val="nil"/>
+          <w:bottom w:val="nil"/>
+          <w:right w:val="nil"/>
+          <w:between w:val="nil"/>
         </w:pBdr>
         <w:spacing w:line="360" w:lineRule="auto"/>
-        <w:ind w:left="5812" w:firstLine="0"/>
-        <w:jc w:val="both"/>
-        <w:rPr>
-          <w:color w:val="000000"/>
-          <w:sz w:val="24"/>
-          <w:szCs w:val="24"/>
-        </w:rPr>
-      </w:pPr>
-      <w:r>
-        <w:rPr>
-          <w:rtl w:val="0"/>
-        </w:rPr>
-      </w:r>
+        <w:ind w:left="5812"/>
+        <w:jc w:val="both"/>
+        <w:rPr>
+          <w:color w:val="000000"/>
+          <w:sz w:val="24"/>
+          <w:szCs w:val="24"/>
+        </w:rPr>
+      </w:pPr>
     </w:p>
     <w:p>
       <w:pPr>
         <w:pBdr>
-          <w:top w:space="0" w:sz="0" w:val="nil"/>
-          <w:left w:space="0" w:sz="0" w:val="nil"/>
-          <w:bottom w:space="0" w:sz="0" w:val="nil"/>
-          <w:right w:space="0" w:sz="0" w:val="nil"/>
-          <w:between w:space="0" w:sz="0" w:val="nil"/>
+          <w:top w:val="nil"/>
+          <w:left w:val="nil"/>
+          <w:bottom w:val="nil"/>
+          <w:right w:val="nil"/>
+          <w:between w:val="nil"/>
         </w:pBdr>
         <w:spacing w:line="360" w:lineRule="auto"/>
-        <w:ind w:left="5812" w:firstLine="0"/>
-        <w:jc w:val="both"/>
-        <w:rPr>
-          <w:color w:val="000000"/>
-          <w:sz w:val="24"/>
-          <w:szCs w:val="24"/>
-        </w:rPr>
-      </w:pPr>
-      <w:r>
-        <w:rPr>
-          <w:rtl w:val="0"/>
-        </w:rPr>
-      </w:r>
+        <w:ind w:left="5812"/>
+        <w:jc w:val="both"/>
+        <w:rPr>
+          <w:color w:val="000000"/>
+          <w:sz w:val="24"/>
+          <w:szCs w:val="24"/>
+        </w:rPr>
+      </w:pPr>
     </w:p>
     <w:p>
       <w:pPr>
         <w:pBdr>
-          <w:top w:space="0" w:sz="0" w:val="nil"/>
-          <w:left w:space="0" w:sz="0" w:val="nil"/>
-          <w:bottom w:space="0" w:sz="0" w:val="nil"/>
-          <w:right w:space="0" w:sz="0" w:val="nil"/>
-          <w:between w:space="0" w:sz="0" w:val="nil"/>
+          <w:top w:val="nil"/>
+          <w:left w:val="nil"/>
+          <w:bottom w:val="nil"/>
+          <w:right w:val="nil"/>
+          <w:between w:val="nil"/>
         </w:pBdr>
         <w:spacing w:line="360" w:lineRule="auto"/>
         <w:jc w:val="both"/>
@@ -1709,25 +1609,23 @@
           <w:szCs w:val="24"/>
         </w:rPr>
       </w:pPr>
-      <w:bookmarkStart w:colFirst="0" w:colLast="0" w:name="_30j0zll" w:id="1"/>
+      <w:bookmarkStart w:id="1" w:name="_30j0zll" w:colFirst="0" w:colLast="0"/>
       <w:bookmarkEnd w:id="1"/>
       <w:r>
         <w:rPr>
           <w:color w:val="000000"/>
           <w:sz w:val="24"/>
           <w:szCs w:val="24"/>
-          <w:rtl w:val="0"/>
-        </w:rPr>
-        <w:t xml:space="preserve">Tembusan</w:t>
-      </w:r>
-      <w:r>
-        <w:rPr>
-          <w:b w:val="1"/>
-          <w:bCs w:val="1"/>
-          <w:color w:val="000000"/>
-          <w:sz w:val="24"/>
-          <w:szCs w:val="24"/>
-          <w:rtl w:val="0"/>
+        </w:rPr>
+        <w:t>Tembusan</w:t>
+      </w:r>
+      <w:r>
+        <w:rPr>
+          <w:b/>
+          <w:bCs/>
+          <w:color w:val="000000"/>
+          <w:sz w:val="24"/>
+          <w:szCs w:val="24"/>
         </w:rPr>
         <w:t xml:space="preserve"> </w:t>
       </w:r>
@@ -1736,7 +1634,6 @@
           <w:color w:val="000000"/>
           <w:sz w:val="24"/>
           <w:szCs w:val="24"/>
-          <w:rtl w:val="0"/>
         </w:rPr>
         <w:t xml:space="preserve"> :</w:t>
       </w:r>
@@ -1748,11 +1645,11 @@
           <w:numId w:val="6"/>
         </w:numPr>
         <w:pBdr>
-          <w:top w:space="0" w:sz="0" w:val="nil"/>
-          <w:left w:space="0" w:sz="0" w:val="nil"/>
-          <w:bottom w:space="0" w:sz="0" w:val="nil"/>
-          <w:right w:space="0" w:sz="0" w:val="nil"/>
-          <w:between w:space="0" w:sz="0" w:val="nil"/>
+          <w:top w:val="nil"/>
+          <w:left w:val="nil"/>
+          <w:bottom w:val="nil"/>
+          <w:right w:val="nil"/>
+          <w:between w:val="nil"/>
         </w:pBdr>
         <w:spacing w:line="360" w:lineRule="auto"/>
         <w:ind w:left="426" w:hanging="426"/>
@@ -1768,9 +1665,8 @@
           <w:color w:val="000000"/>
           <w:sz w:val="24"/>
           <w:szCs w:val="24"/>
-          <w:rtl w:val="0"/>
-        </w:rPr>
-        <w:t xml:space="preserve">Wali Kota Mataram;</w:t>
+        </w:rPr>
+        <w:t>Wali Kota Mataram;</w:t>
       </w:r>
     </w:p>
     <w:p>
@@ -1780,11 +1676,11 @@
           <w:numId w:val="6"/>
         </w:numPr>
         <w:pBdr>
-          <w:top w:space="0" w:sz="0" w:val="nil"/>
-          <w:left w:space="0" w:sz="0" w:val="nil"/>
-          <w:bottom w:space="0" w:sz="0" w:val="nil"/>
-          <w:right w:space="0" w:sz="0" w:val="nil"/>
-          <w:between w:space="0" w:sz="0" w:val="nil"/>
+          <w:top w:val="nil"/>
+          <w:left w:val="nil"/>
+          <w:bottom w:val="nil"/>
+          <w:right w:val="nil"/>
+          <w:between w:val="nil"/>
         </w:pBdr>
         <w:spacing w:line="360" w:lineRule="auto"/>
         <w:ind w:left="426" w:hanging="426"/>
@@ -1800,9 +1696,8 @@
           <w:color w:val="000000"/>
           <w:sz w:val="24"/>
           <w:szCs w:val="24"/>
-          <w:rtl w:val="0"/>
-        </w:rPr>
-        <w:t xml:space="preserve">Wakil Wali Kota Mataram;</w:t>
+        </w:rPr>
+        <w:t>Wakil Wali Kota Mataram;</w:t>
       </w:r>
     </w:p>
     <w:p>
@@ -1812,11 +1707,11 @@
           <w:numId w:val="6"/>
         </w:numPr>
         <w:pBdr>
-          <w:top w:space="0" w:sz="0" w:val="nil"/>
-          <w:left w:space="0" w:sz="0" w:val="nil"/>
-          <w:bottom w:space="0" w:sz="0" w:val="nil"/>
-          <w:right w:space="0" w:sz="0" w:val="nil"/>
-          <w:between w:space="0" w:sz="0" w:val="nil"/>
+          <w:top w:val="nil"/>
+          <w:left w:val="nil"/>
+          <w:bottom w:val="nil"/>
+          <w:right w:val="nil"/>
+          <w:between w:val="nil"/>
         </w:pBdr>
         <w:spacing w:line="360" w:lineRule="auto"/>
         <w:ind w:left="426" w:hanging="426"/>
@@ -1832,9 +1727,8 @@
           <w:color w:val="000000"/>
           <w:sz w:val="24"/>
           <w:szCs w:val="24"/>
-          <w:rtl w:val="0"/>
-        </w:rPr>
-        <w:t xml:space="preserve">Kepala DPMPTSP Kota Mataram;</w:t>
+        </w:rPr>
+        <w:t>Kepala DPMPTSP Kota Mataram;</w:t>
       </w:r>
     </w:p>
     <w:p>
@@ -1844,11 +1738,11 @@
           <w:numId w:val="6"/>
         </w:numPr>
         <w:pBdr>
-          <w:top w:space="0" w:sz="0" w:val="nil"/>
-          <w:left w:space="0" w:sz="0" w:val="nil"/>
-          <w:bottom w:space="0" w:sz="0" w:val="nil"/>
-          <w:right w:space="0" w:sz="0" w:val="nil"/>
-          <w:between w:space="0" w:sz="0" w:val="nil"/>
+          <w:top w:val="nil"/>
+          <w:left w:val="nil"/>
+          <w:bottom w:val="nil"/>
+          <w:right w:val="nil"/>
+          <w:between w:val="nil"/>
         </w:pBdr>
         <w:spacing w:line="360" w:lineRule="auto"/>
         <w:ind w:left="426" w:hanging="426"/>
@@ -1864,46 +1758,44 @@
           <w:color w:val="000000"/>
           <w:sz w:val="24"/>
           <w:szCs w:val="24"/>
-          <w:rtl w:val="0"/>
-        </w:rPr>
-        <w:t xml:space="preserve">Kepala Kantor Pertanahan Kota Mataram.</w:t>
+        </w:rPr>
+        <w:t>Kepala Kantor Pertanahan Kota Mataram.</w:t>
       </w:r>
     </w:p>
     <w:p>
       <w:pPr>
         <w:pBdr>
-          <w:top w:space="0" w:sz="0" w:val="nil"/>
-          <w:left w:space="0" w:sz="0" w:val="nil"/>
-          <w:bottom w:space="0" w:sz="0" w:val="nil"/>
-          <w:right w:space="0" w:sz="0" w:val="nil"/>
-          <w:between w:space="0" w:sz="0" w:val="nil"/>
+          <w:top w:val="nil"/>
+          <w:left w:val="nil"/>
+          <w:bottom w:val="nil"/>
+          <w:right w:val="nil"/>
+          <w:between w:val="nil"/>
         </w:pBdr>
-        <w:ind w:left="426" w:firstLine="0"/>
-        <w:jc w:val="both"/>
-        <w:rPr>
-          <w:color w:val="000000"/>
-          <w:sz w:val="24"/>
-          <w:szCs w:val="24"/>
-        </w:rPr>
-      </w:pPr>
-      <w:r>
-        <w:rPr>
-          <w:rtl w:val="0"/>
-        </w:rPr>
-      </w:r>
+        <w:ind w:left="426"/>
+        <w:jc w:val="both"/>
+        <w:rPr>
+          <w:color w:val="000000"/>
+          <w:sz w:val="24"/>
+          <w:szCs w:val="24"/>
+        </w:rPr>
+      </w:pPr>
     </w:p>
     <w:sectPr>
-      <w:pgSz w:h="20163" w:w="12242" w:orient="portrait"/>
-      <w:pgMar w:bottom="1135" w:top="567" w:left="1440" w:right="1021" w:header="720" w:footer="907"/>
+      <w:pgSz w:w="12242" w:h="20163"/>
+      <w:pgMar w:top="567" w:right="1021" w:bottom="1135" w:left="1440" w:header="720" w:footer="907" w:gutter="0"/>
       <w:pgNumType w:start="1"/>
+      <w:cols w:space="720"/>
     </w:sectPr>
   </w:body>
 </w:document>
 </file>
 
 <file path=word/numbering.xml><?xml version="1.0" encoding="utf-8"?>
-<w:numbering xmlns:mc="http://schemas.openxmlformats.org/markup-compatibility/2006" xmlns:o="urn:schemas-microsoft-com:office:office" xmlns:r="http://schemas.openxmlformats.org/officeDocument/2006/relationships" xmlns:m="http://schemas.openxmlformats.org/officeDocument/2006/math" xmlns:v="urn:schemas-microsoft-com:vml" xmlns:wp="http://schemas.openxmlformats.org/drawingml/2006/wordprocessingDrawing" xmlns:w10="urn:schemas-microsoft-com:office:word" xmlns:w="http://schemas.openxmlformats.org/wordprocessingml/2006/main" xmlns:wne="http://schemas.microsoft.com/office/word/2006/wordml" xmlns:sl="http://schemas.openxmlformats.org/schemaLibrary/2006/main" xmlns:a="http://schemas.openxmlformats.org/drawingml/2006/main" xmlns:pic="http://schemas.openxmlformats.org/drawingml/2006/picture" xmlns:c="http://schemas.openxmlformats.org/drawingml/2006/chart" xmlns:lc="http://schemas.openxmlformats.org/drawingml/2006/lockedCanvas" xmlns:dgm="http://schemas.openxmlformats.org/drawingml/2006/diagram" xmlns:wps="http://schemas.microsoft.com/office/word/2010/wordprocessingShape" xmlns:wpg="http://schemas.microsoft.com/office/word/2010/wordprocessingGroup" xmlns:w14="http://schemas.microsoft.com/office/word/2010/wordml" xmlns:w15="http://schemas.microsoft.com/office/word/2012/wordml" xmlns:w16="http://schemas.microsoft.com/office/word/2018/wordml" xmlns:w16cex="http://schemas.microsoft.com/office/word/2018/wordml/cex" xmlns:w16cid="http://schemas.microsoft.com/office/word/2016/wordml/cid" xmlns="http://schemas.microsoft.com/office/tasks/2019/documenttasks" xmlns:cr="http://schemas.microsoft.com/office/comments/2020/reactions">
-  <w:abstractNum w:abstractNumId="1">
+<w:numbering xmlns:wpc="http://schemas.microsoft.com/office/word/2010/wordprocessingCanvas" xmlns:cx="http://schemas.microsoft.com/office/drawing/2014/chartex" xmlns:cx1="http://schemas.microsoft.com/office/drawing/2015/9/8/chartex" xmlns:cx2="http://schemas.microsoft.com/office/drawing/2015/10/21/chartex" xmlns:cx3="http://schemas.microsoft.com/office/drawing/2016/5/9/chartex" xmlns:cx4="http://schemas.microsoft.com/office/drawing/2016/5/10/chartex" xmlns:cx5="http://schemas.microsoft.com/office/drawing/2016/5/11/chartex" xmlns:cx6="http://schemas.microsoft.com/office/drawing/2016/5/12/chartex" xmlns:cx7="http://schemas.microsoft.com/office/drawing/2016/5/13/chartex" xmlns:cx8="http://schemas.microsoft.com/office/drawing/2016/5/14/chartex" xmlns:mc="http://schemas.openxmlformats.org/markup-compatibility/2006" xmlns:aink="http://schemas.microsoft.com/office/drawing/2016/ink" xmlns:am3d="http://schemas.microsoft.com/office/drawing/2017/model3d" xmlns:o="urn:schemas-microsoft-com:office:office" xmlns:oel="http://schemas.microsoft.com/office/2019/extlst" xmlns:r="http://schemas.openxmlformats.org/officeDocument/2006/relationships" xmlns:m="http://schemas.openxmlformats.org/officeDocument/2006/math" xmlns:v="urn:schemas-microsoft-com:vml" xmlns:wp14="http://schemas.microsoft.com/office/word/2010/wordprocessingDrawing" xmlns:wp="http://schemas.openxmlformats.org/drawingml/2006/wordprocessingDrawing" xmlns:w10="urn:schemas-microsoft-com:office:word" xmlns:w="http://schemas.openxmlformats.org/wordprocessingml/2006/main" xmlns:w14="http://schemas.microsoft.com/office/word/2010/wordml" xmlns:w15="http://schemas.microsoft.com/office/word/2012/wordml" xmlns:w16cex="http://schemas.microsoft.com/office/word/2018/wordml/cex" xmlns:w16cid="http://schemas.microsoft.com/office/word/2016/wordml/cid" xmlns:w16="http://schemas.microsoft.com/office/word/2018/wordml" xmlns:w16du="http://schemas.microsoft.com/office/word/2023/wordml/word16du" xmlns:w16sdtdh="http://schemas.microsoft.com/office/word/2020/wordml/sdtdatahash" xmlns:w16sdtfl="http://schemas.microsoft.com/office/word/2024/wordml/sdtformatlock" xmlns:w16se="http://schemas.microsoft.com/office/word/2015/wordml/symex" xmlns:wpg="http://schemas.microsoft.com/office/word/2010/wordprocessingGroup" xmlns:wpi="http://schemas.microsoft.com/office/word/2010/wordprocessingInk" xmlns:wne="http://schemas.microsoft.com/office/word/2006/wordml" xmlns:wps="http://schemas.microsoft.com/office/word/2010/wordprocessingShape" mc:Ignorable="w14 w15 w16se w16cid w16 w16cex w16sdtdh w16sdtfl w16du wp14">
+  <w:abstractNum w:abstractNumId="0" w15:restartNumberingAfterBreak="0">
+    <w:nsid w:val="01820BD5"/>
+    <w:multiLevelType w:val="multilevel"/>
+    <w:tmpl w:val="681431F6"/>
     <w:lvl w:ilvl="0">
       <w:start w:val="1"/>
       <w:numFmt w:val="decimal"/>
@@ -1925,7 +1817,6 @@
       <w:pPr>
         <w:ind w:left="1800" w:hanging="360"/>
       </w:pPr>
-      <w:rPr/>
     </w:lvl>
     <w:lvl w:ilvl="2">
       <w:start w:val="1"/>
@@ -1935,7 +1826,6 @@
       <w:pPr>
         <w:ind w:left="2520" w:hanging="180"/>
       </w:pPr>
-      <w:rPr/>
     </w:lvl>
     <w:lvl w:ilvl="3">
       <w:start w:val="1"/>
@@ -1945,7 +1835,6 @@
       <w:pPr>
         <w:ind w:left="3240" w:hanging="360"/>
       </w:pPr>
-      <w:rPr/>
     </w:lvl>
     <w:lvl w:ilvl="4">
       <w:start w:val="1"/>
@@ -1955,7 +1844,6 @@
       <w:pPr>
         <w:ind w:left="3960" w:hanging="360"/>
       </w:pPr>
-      <w:rPr/>
     </w:lvl>
     <w:lvl w:ilvl="5">
       <w:start w:val="1"/>
@@ -1965,7 +1853,6 @@
       <w:pPr>
         <w:ind w:left="4680" w:hanging="180"/>
       </w:pPr>
-      <w:rPr/>
     </w:lvl>
     <w:lvl w:ilvl="6">
       <w:start w:val="1"/>
@@ -1975,7 +1862,6 @@
       <w:pPr>
         <w:ind w:left="5400" w:hanging="360"/>
       </w:pPr>
-      <w:rPr/>
     </w:lvl>
     <w:lvl w:ilvl="7">
       <w:start w:val="1"/>
@@ -1985,7 +1871,6 @@
       <w:pPr>
         <w:ind w:left="6120" w:hanging="360"/>
       </w:pPr>
-      <w:rPr/>
     </w:lvl>
     <w:lvl w:ilvl="8">
       <w:start w:val="1"/>
@@ -1995,17 +1880,105 @@
       <w:pPr>
         <w:ind w:left="6840" w:hanging="180"/>
       </w:pPr>
-      <w:rPr/>
     </w:lvl>
   </w:abstractNum>
-  <w:abstractNum w:abstractNumId="2">
+  <w:abstractNum w:abstractNumId="1" w15:restartNumberingAfterBreak="0">
+    <w:nsid w:val="240E75CE"/>
+    <w:multiLevelType w:val="multilevel"/>
+    <w:tmpl w:val="6EBEEA92"/>
     <w:lvl w:ilvl="0">
       <w:start w:val="1"/>
       <w:numFmt w:val="decimal"/>
       <w:lvlText w:val="%1."/>
       <w:lvlJc w:val="left"/>
       <w:pPr>
-        <w:ind w:left="927" w:hanging="360"/>
+        <w:ind w:left="720" w:hanging="360"/>
+      </w:pPr>
+    </w:lvl>
+    <w:lvl w:ilvl="1">
+      <w:start w:val="1"/>
+      <w:numFmt w:val="lowerLetter"/>
+      <w:lvlText w:val="%2."/>
+      <w:lvlJc w:val="left"/>
+      <w:pPr>
+        <w:ind w:left="1440" w:hanging="360"/>
+      </w:pPr>
+    </w:lvl>
+    <w:lvl w:ilvl="2">
+      <w:start w:val="1"/>
+      <w:numFmt w:val="lowerRoman"/>
+      <w:lvlText w:val="%3."/>
+      <w:lvlJc w:val="right"/>
+      <w:pPr>
+        <w:ind w:left="2160" w:hanging="180"/>
+      </w:pPr>
+    </w:lvl>
+    <w:lvl w:ilvl="3">
+      <w:start w:val="1"/>
+      <w:numFmt w:val="decimal"/>
+      <w:lvlText w:val="%4."/>
+      <w:lvlJc w:val="left"/>
+      <w:pPr>
+        <w:ind w:left="2880" w:hanging="360"/>
+      </w:pPr>
+    </w:lvl>
+    <w:lvl w:ilvl="4">
+      <w:start w:val="1"/>
+      <w:numFmt w:val="lowerLetter"/>
+      <w:lvlText w:val="%5."/>
+      <w:lvlJc w:val="left"/>
+      <w:pPr>
+        <w:ind w:left="3600" w:hanging="360"/>
+      </w:pPr>
+    </w:lvl>
+    <w:lvl w:ilvl="5">
+      <w:start w:val="1"/>
+      <w:numFmt w:val="lowerRoman"/>
+      <w:lvlText w:val="%6."/>
+      <w:lvlJc w:val="right"/>
+      <w:pPr>
+        <w:ind w:left="4320" w:hanging="180"/>
+      </w:pPr>
+    </w:lvl>
+    <w:lvl w:ilvl="6">
+      <w:start w:val="1"/>
+      <w:numFmt w:val="decimal"/>
+      <w:lvlText w:val="%7."/>
+      <w:lvlJc w:val="left"/>
+      <w:pPr>
+        <w:ind w:left="5040" w:hanging="360"/>
+      </w:pPr>
+    </w:lvl>
+    <w:lvl w:ilvl="7">
+      <w:start w:val="1"/>
+      <w:numFmt w:val="lowerLetter"/>
+      <w:lvlText w:val="%8."/>
+      <w:lvlJc w:val="left"/>
+      <w:pPr>
+        <w:ind w:left="5760" w:hanging="360"/>
+      </w:pPr>
+    </w:lvl>
+    <w:lvl w:ilvl="8">
+      <w:start w:val="1"/>
+      <w:numFmt w:val="lowerRoman"/>
+      <w:lvlText w:val="%9."/>
+      <w:lvlJc w:val="right"/>
+      <w:pPr>
+        <w:ind w:left="6480" w:hanging="180"/>
+      </w:pPr>
+    </w:lvl>
+  </w:abstractNum>
+  <w:abstractNum w:abstractNumId="2" w15:restartNumberingAfterBreak="0">
+    <w:nsid w:val="536C1ECB"/>
+    <w:multiLevelType w:val="multilevel"/>
+    <w:tmpl w:val="FA567ADA"/>
+    <w:lvl w:ilvl="0">
+      <w:start w:val="1"/>
+      <w:numFmt w:val="upperLetter"/>
+      <w:lvlText w:val="%1."/>
+      <w:lvlJc w:val="left"/>
+      <w:pPr>
+        <w:ind w:left="720" w:hanging="360"/>
       </w:pPr>
       <w:rPr>
         <w:b w:val="0"/>
@@ -2018,9 +1991,8 @@
       <w:lvlText w:val="%2."/>
       <w:lvlJc w:val="left"/>
       <w:pPr>
-        <w:ind w:left="1647" w:hanging="360"/>
-      </w:pPr>
-      <w:rPr/>
+        <w:ind w:left="1440" w:hanging="360"/>
+      </w:pPr>
     </w:lvl>
     <w:lvl w:ilvl="2">
       <w:start w:val="1"/>
@@ -2028,9 +2000,8 @@
       <w:lvlText w:val="%3."/>
       <w:lvlJc w:val="right"/>
       <w:pPr>
-        <w:ind w:left="2367" w:hanging="180"/>
-      </w:pPr>
-      <w:rPr/>
+        <w:ind w:left="2160" w:hanging="180"/>
+      </w:pPr>
     </w:lvl>
     <w:lvl w:ilvl="3">
       <w:start w:val="1"/>
@@ -2038,9 +2009,8 @@
       <w:lvlText w:val="%4."/>
       <w:lvlJc w:val="left"/>
       <w:pPr>
-        <w:ind w:left="3087" w:hanging="360"/>
-      </w:pPr>
-      <w:rPr/>
+        <w:ind w:left="2880" w:hanging="360"/>
+      </w:pPr>
     </w:lvl>
     <w:lvl w:ilvl="4">
       <w:start w:val="1"/>
@@ -2048,9 +2018,8 @@
       <w:lvlText w:val="%5."/>
       <w:lvlJc w:val="left"/>
       <w:pPr>
-        <w:ind w:left="3807" w:hanging="360"/>
-      </w:pPr>
-      <w:rPr/>
+        <w:ind w:left="3600" w:hanging="360"/>
+      </w:pPr>
     </w:lvl>
     <w:lvl w:ilvl="5">
       <w:start w:val="1"/>
@@ -2058,9 +2027,8 @@
       <w:lvlText w:val="%6."/>
       <w:lvlJc w:val="right"/>
       <w:pPr>
-        <w:ind w:left="4527" w:hanging="180"/>
-      </w:pPr>
-      <w:rPr/>
+        <w:ind w:left="4320" w:hanging="180"/>
+      </w:pPr>
     </w:lvl>
     <w:lvl w:ilvl="6">
       <w:start w:val="1"/>
@@ -2068,9 +2036,8 @@
       <w:lvlText w:val="%7."/>
       <w:lvlJc w:val="left"/>
       <w:pPr>
-        <w:ind w:left="5247" w:hanging="360"/>
-      </w:pPr>
-      <w:rPr/>
+        <w:ind w:left="5040" w:hanging="360"/>
+      </w:pPr>
     </w:lvl>
     <w:lvl w:ilvl="7">
       <w:start w:val="1"/>
@@ -2078,9 +2045,8 @@
       <w:lvlText w:val="%8."/>
       <w:lvlJc w:val="left"/>
       <w:pPr>
-        <w:ind w:left="5967" w:hanging="360"/>
-      </w:pPr>
-      <w:rPr/>
+        <w:ind w:left="5760" w:hanging="360"/>
+      </w:pPr>
     </w:lvl>
     <w:lvl w:ilvl="8">
       <w:start w:val="1"/>
@@ -2088,21 +2054,22 @@
       <w:lvlText w:val="%9."/>
       <w:lvlJc w:val="right"/>
       <w:pPr>
-        <w:ind w:left="6687" w:hanging="180"/>
-      </w:pPr>
-      <w:rPr/>
+        <w:ind w:left="6480" w:hanging="180"/>
+      </w:pPr>
     </w:lvl>
   </w:abstractNum>
-  <w:abstractNum w:abstractNumId="3">
+  <w:abstractNum w:abstractNumId="3" w15:restartNumberingAfterBreak="0">
+    <w:nsid w:val="5E3C5D04"/>
+    <w:multiLevelType w:val="multilevel"/>
+    <w:tmpl w:val="43463A80"/>
     <w:lvl w:ilvl="0">
       <w:start w:val="1"/>
       <w:numFmt w:val="decimal"/>
       <w:lvlText w:val="%1."/>
       <w:lvlJc w:val="left"/>
       <w:pPr>
-        <w:ind w:left="786" w:hanging="360.00000000000006"/>
-      </w:pPr>
-      <w:rPr/>
+        <w:ind w:left="786" w:hanging="360"/>
+      </w:pPr>
     </w:lvl>
     <w:lvl w:ilvl="1">
       <w:start w:val="1"/>
@@ -2112,7 +2079,6 @@
       <w:pPr>
         <w:ind w:left="1506" w:hanging="360"/>
       </w:pPr>
-      <w:rPr/>
     </w:lvl>
     <w:lvl w:ilvl="2">
       <w:start w:val="1"/>
@@ -2122,7 +2088,6 @@
       <w:pPr>
         <w:ind w:left="2226" w:hanging="180"/>
       </w:pPr>
-      <w:rPr/>
     </w:lvl>
     <w:lvl w:ilvl="3">
       <w:start w:val="1"/>
@@ -2132,7 +2097,6 @@
       <w:pPr>
         <w:ind w:left="2946" w:hanging="360"/>
       </w:pPr>
-      <w:rPr/>
     </w:lvl>
     <w:lvl w:ilvl="4">
       <w:start w:val="1"/>
@@ -2142,7 +2106,6 @@
       <w:pPr>
         <w:ind w:left="3666" w:hanging="360"/>
       </w:pPr>
-      <w:rPr/>
     </w:lvl>
     <w:lvl w:ilvl="5">
       <w:start w:val="1"/>
@@ -2152,7 +2115,6 @@
       <w:pPr>
         <w:ind w:left="4386" w:hanging="180"/>
       </w:pPr>
-      <w:rPr/>
     </w:lvl>
     <w:lvl w:ilvl="6">
       <w:start w:val="1"/>
@@ -2162,7 +2124,6 @@
       <w:pPr>
         <w:ind w:left="5106" w:hanging="360"/>
       </w:pPr>
-      <w:rPr/>
     </w:lvl>
     <w:lvl w:ilvl="7">
       <w:start w:val="1"/>
@@ -2172,7 +2133,6 @@
       <w:pPr>
         <w:ind w:left="5826" w:hanging="360"/>
       </w:pPr>
-      <w:rPr/>
     </w:lvl>
     <w:lvl w:ilvl="8">
       <w:start w:val="1"/>
@@ -2182,17 +2142,105 @@
       <w:pPr>
         <w:ind w:left="6546" w:hanging="180"/>
       </w:pPr>
-      <w:rPr/>
     </w:lvl>
   </w:abstractNum>
-  <w:abstractNum w:abstractNumId="4">
+  <w:abstractNum w:abstractNumId="4" w15:restartNumberingAfterBreak="0">
+    <w:nsid w:val="6F0155DA"/>
+    <w:multiLevelType w:val="multilevel"/>
+    <w:tmpl w:val="8F0A01E6"/>
     <w:lvl w:ilvl="0">
       <w:start w:val="1"/>
-      <w:numFmt w:val="upperLetter"/>
+      <w:numFmt w:val="decimal"/>
       <w:lvlText w:val="%1."/>
       <w:lvlJc w:val="left"/>
       <w:pPr>
-        <w:ind w:left="720" w:hanging="360"/>
+        <w:ind w:left="927" w:hanging="360"/>
+      </w:pPr>
+    </w:lvl>
+    <w:lvl w:ilvl="1">
+      <w:start w:val="1"/>
+      <w:numFmt w:val="lowerLetter"/>
+      <w:lvlText w:val="%2."/>
+      <w:lvlJc w:val="left"/>
+      <w:pPr>
+        <w:ind w:left="1647" w:hanging="360"/>
+      </w:pPr>
+    </w:lvl>
+    <w:lvl w:ilvl="2">
+      <w:start w:val="1"/>
+      <w:numFmt w:val="lowerRoman"/>
+      <w:lvlText w:val="%3."/>
+      <w:lvlJc w:val="right"/>
+      <w:pPr>
+        <w:ind w:left="2367" w:hanging="180"/>
+      </w:pPr>
+    </w:lvl>
+    <w:lvl w:ilvl="3">
+      <w:start w:val="1"/>
+      <w:numFmt w:val="decimal"/>
+      <w:lvlText w:val="%4."/>
+      <w:lvlJc w:val="left"/>
+      <w:pPr>
+        <w:ind w:left="3087" w:hanging="360"/>
+      </w:pPr>
+    </w:lvl>
+    <w:lvl w:ilvl="4">
+      <w:start w:val="1"/>
+      <w:numFmt w:val="lowerLetter"/>
+      <w:lvlText w:val="%5."/>
+      <w:lvlJc w:val="left"/>
+      <w:pPr>
+        <w:ind w:left="3807" w:hanging="360"/>
+      </w:pPr>
+    </w:lvl>
+    <w:lvl w:ilvl="5">
+      <w:start w:val="1"/>
+      <w:numFmt w:val="lowerRoman"/>
+      <w:lvlText w:val="%6."/>
+      <w:lvlJc w:val="right"/>
+      <w:pPr>
+        <w:ind w:left="4527" w:hanging="180"/>
+      </w:pPr>
+    </w:lvl>
+    <w:lvl w:ilvl="6">
+      <w:start w:val="1"/>
+      <w:numFmt w:val="decimal"/>
+      <w:lvlText w:val="%7."/>
+      <w:lvlJc w:val="left"/>
+      <w:pPr>
+        <w:ind w:left="5247" w:hanging="360"/>
+      </w:pPr>
+    </w:lvl>
+    <w:lvl w:ilvl="7">
+      <w:start w:val="1"/>
+      <w:numFmt w:val="lowerLetter"/>
+      <w:lvlText w:val="%8."/>
+      <w:lvlJc w:val="left"/>
+      <w:pPr>
+        <w:ind w:left="5967" w:hanging="360"/>
+      </w:pPr>
+    </w:lvl>
+    <w:lvl w:ilvl="8">
+      <w:start w:val="1"/>
+      <w:numFmt w:val="lowerRoman"/>
+      <w:lvlText w:val="%9."/>
+      <w:lvlJc w:val="right"/>
+      <w:pPr>
+        <w:ind w:left="6687" w:hanging="180"/>
+      </w:pPr>
+    </w:lvl>
+  </w:abstractNum>
+  <w:abstractNum w:abstractNumId="5" w15:restartNumberingAfterBreak="0">
+    <w:nsid w:val="79477A60"/>
+    <w:multiLevelType w:val="multilevel"/>
+    <w:tmpl w:val="1EA2A178"/>
+    <w:lvl w:ilvl="0">
+      <w:start w:val="1"/>
+      <w:numFmt w:val="decimal"/>
+      <w:lvlText w:val="%1."/>
+      <w:lvlJc w:val="left"/>
+      <w:pPr>
+        <w:ind w:left="927" w:hanging="360"/>
       </w:pPr>
       <w:rPr>
         <w:b w:val="0"/>
@@ -2205,9 +2253,8 @@
       <w:lvlText w:val="%2."/>
       <w:lvlJc w:val="left"/>
       <w:pPr>
-        <w:ind w:left="1440" w:hanging="360"/>
-      </w:pPr>
-      <w:rPr/>
+        <w:ind w:left="1647" w:hanging="360"/>
+      </w:pPr>
     </w:lvl>
     <w:lvl w:ilvl="2">
       <w:start w:val="1"/>
@@ -2215,9 +2262,8 @@
       <w:lvlText w:val="%3."/>
       <w:lvlJc w:val="right"/>
       <w:pPr>
-        <w:ind w:left="2160" w:hanging="180"/>
-      </w:pPr>
-      <w:rPr/>
+        <w:ind w:left="2367" w:hanging="180"/>
+      </w:pPr>
     </w:lvl>
     <w:lvl w:ilvl="3">
       <w:start w:val="1"/>
@@ -2225,9 +2271,8 @@
       <w:lvlText w:val="%4."/>
       <w:lvlJc w:val="left"/>
       <w:pPr>
-        <w:ind w:left="2880" w:hanging="360"/>
-      </w:pPr>
-      <w:rPr/>
+        <w:ind w:left="3087" w:hanging="360"/>
+      </w:pPr>
     </w:lvl>
     <w:lvl w:ilvl="4">
       <w:start w:val="1"/>
@@ -2235,9 +2280,8 @@
       <w:lvlText w:val="%5."/>
       <w:lvlJc w:val="left"/>
       <w:pPr>
-        <w:ind w:left="3600" w:hanging="360"/>
-      </w:pPr>
-      <w:rPr/>
+        <w:ind w:left="3807" w:hanging="360"/>
+      </w:pPr>
     </w:lvl>
     <w:lvl w:ilvl="5">
       <w:start w:val="1"/>
@@ -2245,9 +2289,8 @@
       <w:lvlText w:val="%6."/>
       <w:lvlJc w:val="right"/>
       <w:pPr>
-        <w:ind w:left="4320" w:hanging="180"/>
-      </w:pPr>
-      <w:rPr/>
+        <w:ind w:left="4527" w:hanging="180"/>
+      </w:pPr>
     </w:lvl>
     <w:lvl w:ilvl="6">
       <w:start w:val="1"/>
@@ -2255,9 +2298,8 @@
       <w:lvlText w:val="%7."/>
       <w:lvlJc w:val="left"/>
       <w:pPr>
-        <w:ind w:left="5040" w:hanging="360"/>
-      </w:pPr>
-      <w:rPr/>
+        <w:ind w:left="5247" w:hanging="360"/>
+      </w:pPr>
     </w:lvl>
     <w:lvl w:ilvl="7">
       <w:start w:val="1"/>
@@ -2265,9 +2307,8 @@
       <w:lvlText w:val="%8."/>
       <w:lvlJc w:val="left"/>
       <w:pPr>
-        <w:ind w:left="5760" w:hanging="360"/>
-      </w:pPr>
-      <w:rPr/>
+        <w:ind w:left="5967" w:hanging="360"/>
+      </w:pPr>
     </w:lvl>
     <w:lvl w:ilvl="8">
       <w:start w:val="1"/>
@@ -2275,250 +2316,435 @@
       <w:lvlText w:val="%9."/>
       <w:lvlJc w:val="right"/>
       <w:pPr>
-        <w:ind w:left="6480" w:hanging="180"/>
-      </w:pPr>
-      <w:rPr/>
+        <w:ind w:left="6687" w:hanging="180"/>
+      </w:pPr>
     </w:lvl>
   </w:abstractNum>
-  <w:abstractNum w:abstractNumId="5">
-    <w:lvl w:ilvl="0">
-      <w:start w:val="1"/>
-      <w:numFmt w:val="decimal"/>
-      <w:lvlText w:val="%1."/>
-      <w:lvlJc w:val="left"/>
-      <w:pPr>
-        <w:ind w:left="927" w:hanging="360"/>
-      </w:pPr>
-      <w:rPr/>
-    </w:lvl>
-    <w:lvl w:ilvl="1">
-      <w:start w:val="1"/>
-      <w:numFmt w:val="lowerLetter"/>
-      <w:lvlText w:val="%2."/>
-      <w:lvlJc w:val="left"/>
-      <w:pPr>
-        <w:ind w:left="1647" w:hanging="360"/>
-      </w:pPr>
-      <w:rPr/>
-    </w:lvl>
-    <w:lvl w:ilvl="2">
-      <w:start w:val="1"/>
-      <w:numFmt w:val="lowerRoman"/>
-      <w:lvlText w:val="%3."/>
-      <w:lvlJc w:val="right"/>
-      <w:pPr>
-        <w:ind w:left="2367" w:hanging="180"/>
-      </w:pPr>
-      <w:rPr/>
-    </w:lvl>
-    <w:lvl w:ilvl="3">
-      <w:start w:val="1"/>
-      <w:numFmt w:val="decimal"/>
-      <w:lvlText w:val="%4."/>
-      <w:lvlJc w:val="left"/>
-      <w:pPr>
-        <w:ind w:left="3087" w:hanging="360"/>
-      </w:pPr>
-      <w:rPr/>
-    </w:lvl>
-    <w:lvl w:ilvl="4">
-      <w:start w:val="1"/>
-      <w:numFmt w:val="lowerLetter"/>
-      <w:lvlText w:val="%5."/>
-      <w:lvlJc w:val="left"/>
-      <w:pPr>
-        <w:ind w:left="3807" w:hanging="360"/>
-      </w:pPr>
-      <w:rPr/>
-    </w:lvl>
-    <w:lvl w:ilvl="5">
-      <w:start w:val="1"/>
-      <w:numFmt w:val="lowerRoman"/>
-      <w:lvlText w:val="%6."/>
-      <w:lvlJc w:val="right"/>
-      <w:pPr>
-        <w:ind w:left="4527" w:hanging="180"/>
-      </w:pPr>
-      <w:rPr/>
-    </w:lvl>
-    <w:lvl w:ilvl="6">
-      <w:start w:val="1"/>
-      <w:numFmt w:val="decimal"/>
-      <w:lvlText w:val="%7."/>
-      <w:lvlJc w:val="left"/>
-      <w:pPr>
-        <w:ind w:left="5247" w:hanging="360"/>
-      </w:pPr>
-      <w:rPr/>
-    </w:lvl>
-    <w:lvl w:ilvl="7">
-      <w:start w:val="1"/>
-      <w:numFmt w:val="lowerLetter"/>
-      <w:lvlText w:val="%8."/>
-      <w:lvlJc w:val="left"/>
-      <w:pPr>
-        <w:ind w:left="5967" w:hanging="360"/>
-      </w:pPr>
-      <w:rPr/>
-    </w:lvl>
-    <w:lvl w:ilvl="8">
-      <w:start w:val="1"/>
-      <w:numFmt w:val="lowerRoman"/>
-      <w:lvlText w:val="%9."/>
-      <w:lvlJc w:val="right"/>
-      <w:pPr>
-        <w:ind w:left="6687" w:hanging="180"/>
-      </w:pPr>
-      <w:rPr/>
-    </w:lvl>
-  </w:abstractNum>
-  <w:abstractNum w:abstractNumId="6">
-    <w:lvl w:ilvl="0">
-      <w:start w:val="1"/>
-      <w:numFmt w:val="decimal"/>
-      <w:lvlText w:val="%1."/>
-      <w:lvlJc w:val="left"/>
-      <w:pPr>
-        <w:ind w:left="720" w:hanging="360"/>
-      </w:pPr>
-      <w:rPr/>
-    </w:lvl>
-    <w:lvl w:ilvl="1">
-      <w:start w:val="1"/>
-      <w:numFmt w:val="lowerLetter"/>
-      <w:lvlText w:val="%2."/>
-      <w:lvlJc w:val="left"/>
-      <w:pPr>
-        <w:ind w:left="1440" w:hanging="360"/>
-      </w:pPr>
-      <w:rPr/>
-    </w:lvl>
-    <w:lvl w:ilvl="2">
-      <w:start w:val="1"/>
-      <w:numFmt w:val="lowerRoman"/>
-      <w:lvlText w:val="%3."/>
-      <w:lvlJc w:val="right"/>
-      <w:pPr>
-        <w:ind w:left="2160" w:hanging="180"/>
-      </w:pPr>
-      <w:rPr/>
-    </w:lvl>
-    <w:lvl w:ilvl="3">
-      <w:start w:val="1"/>
-      <w:numFmt w:val="decimal"/>
-      <w:lvlText w:val="%4."/>
-      <w:lvlJc w:val="left"/>
-      <w:pPr>
-        <w:ind w:left="2880" w:hanging="360"/>
-      </w:pPr>
-      <w:rPr/>
-    </w:lvl>
-    <w:lvl w:ilvl="4">
-      <w:start w:val="1"/>
-      <w:numFmt w:val="lowerLetter"/>
-      <w:lvlText w:val="%5."/>
-      <w:lvlJc w:val="left"/>
-      <w:pPr>
-        <w:ind w:left="3600" w:hanging="360"/>
-      </w:pPr>
-      <w:rPr/>
-    </w:lvl>
-    <w:lvl w:ilvl="5">
-      <w:start w:val="1"/>
-      <w:numFmt w:val="lowerRoman"/>
-      <w:lvlText w:val="%6."/>
-      <w:lvlJc w:val="right"/>
-      <w:pPr>
-        <w:ind w:left="4320" w:hanging="180"/>
-      </w:pPr>
-      <w:rPr/>
-    </w:lvl>
-    <w:lvl w:ilvl="6">
-      <w:start w:val="1"/>
-      <w:numFmt w:val="decimal"/>
-      <w:lvlText w:val="%7."/>
-      <w:lvlJc w:val="left"/>
-      <w:pPr>
-        <w:ind w:left="5040" w:hanging="360"/>
-      </w:pPr>
-      <w:rPr/>
-    </w:lvl>
-    <w:lvl w:ilvl="7">
-      <w:start w:val="1"/>
-      <w:numFmt w:val="lowerLetter"/>
-      <w:lvlText w:val="%8."/>
-      <w:lvlJc w:val="left"/>
-      <w:pPr>
-        <w:ind w:left="5760" w:hanging="360"/>
-      </w:pPr>
-      <w:rPr/>
-    </w:lvl>
-    <w:lvl w:ilvl="8">
-      <w:start w:val="1"/>
-      <w:numFmt w:val="lowerRoman"/>
-      <w:lvlText w:val="%9."/>
-      <w:lvlJc w:val="right"/>
-      <w:pPr>
-        <w:ind w:left="6480" w:hanging="180"/>
-      </w:pPr>
-      <w:rPr/>
-    </w:lvl>
-  </w:abstractNum>
-  <w:num w:numId="1">
-    <w:abstractNumId w:val="1"/>
+  <w:num w:numId="1" w16cid:durableId="1615596156">
+    <w:abstractNumId w:val="0"/>
   </w:num>
-  <w:num w:numId="2">
+  <w:num w:numId="2" w16cid:durableId="1131093442">
+    <w:abstractNumId w:val="5"/>
+  </w:num>
+  <w:num w:numId="3" w16cid:durableId="1315376880">
+    <w:abstractNumId w:val="3"/>
+  </w:num>
+  <w:num w:numId="4" w16cid:durableId="1410038121">
     <w:abstractNumId w:val="2"/>
   </w:num>
-  <w:num w:numId="3">
-    <w:abstractNumId w:val="3"/>
-  </w:num>
-  <w:num w:numId="4">
+  <w:num w:numId="5" w16cid:durableId="1927108159">
     <w:abstractNumId w:val="4"/>
   </w:num>
-  <w:num w:numId="5">
-    <w:abstractNumId w:val="5"/>
-  </w:num>
-  <w:num w:numId="6">
-    <w:abstractNumId w:val="6"/>
+  <w:num w:numId="6" w16cid:durableId="1028338349">
+    <w:abstractNumId w:val="1"/>
   </w:num>
 </w:numbering>
 </file>
 
 <file path=word/styles.xml><?xml version="1.0" encoding="utf-8"?>
-<w:styles xmlns:mc="http://schemas.openxmlformats.org/markup-compatibility/2006" xmlns:o="urn:schemas-microsoft-com:office:office" xmlns:r="http://schemas.openxmlformats.org/officeDocument/2006/relationships" xmlns:m="http://schemas.openxmlformats.org/officeDocument/2006/math" xmlns:v="urn:schemas-microsoft-com:vml" xmlns:wp="http://schemas.openxmlformats.org/drawingml/2006/wordprocessingDrawing" xmlns:w10="urn:schemas-microsoft-com:office:word" xmlns:w="http://schemas.openxmlformats.org/wordprocessingml/2006/main" xmlns:wne="http://schemas.microsoft.com/office/word/2006/wordml" xmlns:sl="http://schemas.openxmlformats.org/schemaLibrary/2006/main" xmlns:a="http://schemas.openxmlformats.org/drawingml/2006/main" xmlns:pic="http://schemas.openxmlformats.org/drawingml/2006/picture" xmlns:c="http://schemas.openxmlformats.org/drawingml/2006/chart" xmlns:lc="http://schemas.openxmlformats.org/drawingml/2006/lockedCanvas" xmlns:dgm="http://schemas.openxmlformats.org/drawingml/2006/diagram" xmlns:wps="http://schemas.microsoft.com/office/word/2010/wordprocessingShape" xmlns:wpg="http://schemas.microsoft.com/office/word/2010/wordprocessingGroup" xmlns:w14="http://schemas.microsoft.com/office/word/2010/wordml" xmlns:w15="http://schemas.microsoft.com/office/word/2012/wordml" xmlns:w16="http://schemas.microsoft.com/office/word/2018/wordml" xmlns:w16cex="http://schemas.microsoft.com/office/word/2018/wordml/cex" xmlns:w16cid="http://schemas.microsoft.com/office/word/2016/wordml/cid" xmlns="http://schemas.microsoft.com/office/tasks/2019/documenttasks" xmlns:cr="http://schemas.microsoft.com/office/comments/2020/reactions">
+<w:styles xmlns:mc="http://schemas.openxmlformats.org/markup-compatibility/2006" xmlns:r="http://schemas.openxmlformats.org/officeDocument/2006/relationships" xmlns:w="http://schemas.openxmlformats.org/wordprocessingml/2006/main" xmlns:w14="http://schemas.microsoft.com/office/word/2010/wordml" xmlns:w15="http://schemas.microsoft.com/office/word/2012/wordml" xmlns:w16cex="http://schemas.microsoft.com/office/word/2018/wordml/cex" xmlns:w16cid="http://schemas.microsoft.com/office/word/2016/wordml/cid" xmlns:w16="http://schemas.microsoft.com/office/word/2018/wordml" xmlns:w16du="http://schemas.microsoft.com/office/word/2023/wordml/word16du" xmlns:w16sdtdh="http://schemas.microsoft.com/office/word/2020/wordml/sdtdatahash" xmlns:w16sdtfl="http://schemas.microsoft.com/office/word/2024/wordml/sdtformatlock" xmlns:w16se="http://schemas.microsoft.com/office/word/2015/wordml/symex" mc:Ignorable="w14 w15 w16se w16cid w16 w16cex w16sdtdh w16sdtfl w16du">
   <w:docDefaults>
     <w:rPrDefault>
       <w:rPr>
-        <w:lang w:val="en-US"/>
+        <w:rFonts w:ascii="Times New Roman" w:eastAsia="Times New Roman" w:hAnsi="Times New Roman" w:cs="Times New Roman"/>
+        <w:lang w:val="en-US" w:eastAsia="en-ID" w:bidi="ar-SA"/>
       </w:rPr>
     </w:rPrDefault>
-    <w:pPrDefault>
-      <w:pPr/>
-    </w:pPrDefault>
+    <w:pPrDefault/>
   </w:docDefaults>
-  <w:style w:type="table" w:styleId="TableNormal" w:default="1">
-    <w:name w:val="TableNormal"/>
-    <w:tblPr>
-      <w:tblCellMar>
-        <w:top w:w="100.0" w:type="dxa"/>
-        <w:left w:w="100.0" w:type="dxa"/>
-        <w:bottom w:w="100.0" w:type="dxa"/>
-        <w:right w:w="100.0" w:type="dxa"/>
-      </w:tblCellMar>
-    </w:tblPr>
-  </w:style>
-  <w:style w:type="paragraph" w:styleId="Normal" w:default="1">
-    <w:name w:val="normal"/>
+  <w:latentStyles w:defLockedState="0" w:defUIPriority="99" w:defSemiHidden="0" w:defUnhideWhenUsed="0" w:defQFormat="0" w:count="376">
+    <w:lsdException w:name="Normal" w:uiPriority="0" w:qFormat="1"/>
+    <w:lsdException w:name="heading 1" w:uiPriority="9" w:qFormat="1"/>
+    <w:lsdException w:name="heading 2" w:semiHidden="1" w:uiPriority="9" w:unhideWhenUsed="1" w:qFormat="1"/>
+    <w:lsdException w:name="heading 3" w:semiHidden="1" w:uiPriority="9" w:unhideWhenUsed="1" w:qFormat="1"/>
+    <w:lsdException w:name="heading 4" w:semiHidden="1" w:uiPriority="9" w:unhideWhenUsed="1" w:qFormat="1"/>
+    <w:lsdException w:name="heading 5" w:semiHidden="1" w:uiPriority="9" w:unhideWhenUsed="1" w:qFormat="1"/>
+    <w:lsdException w:name="heading 6" w:semiHidden="1" w:uiPriority="9" w:unhideWhenUsed="1" w:qFormat="1"/>
+    <w:lsdException w:name="heading 7" w:semiHidden="1" w:uiPriority="9" w:unhideWhenUsed="1" w:qFormat="1"/>
+    <w:lsdException w:name="heading 8" w:semiHidden="1" w:uiPriority="9" w:unhideWhenUsed="1" w:qFormat="1"/>
+    <w:lsdException w:name="heading 9" w:semiHidden="1" w:uiPriority="9" w:unhideWhenUsed="1" w:qFormat="1"/>
+    <w:lsdException w:name="index 1" w:semiHidden="1" w:unhideWhenUsed="1"/>
+    <w:lsdException w:name="index 2" w:semiHidden="1" w:unhideWhenUsed="1"/>
+    <w:lsdException w:name="index 3" w:semiHidden="1" w:unhideWhenUsed="1"/>
+    <w:lsdException w:name="index 4" w:semiHidden="1" w:unhideWhenUsed="1"/>
+    <w:lsdException w:name="index 5" w:semiHidden="1" w:unhideWhenUsed="1"/>
+    <w:lsdException w:name="index 6" w:semiHidden="1" w:unhideWhenUsed="1"/>
+    <w:lsdException w:name="index 7" w:semiHidden="1" w:unhideWhenUsed="1"/>
+    <w:lsdException w:name="index 8" w:semiHidden="1" w:unhideWhenUsed="1"/>
+    <w:lsdException w:name="index 9" w:semiHidden="1" w:unhideWhenUsed="1"/>
+    <w:lsdException w:name="toc 1" w:semiHidden="1" w:uiPriority="39" w:unhideWhenUsed="1"/>
+    <w:lsdException w:name="toc 2" w:semiHidden="1" w:uiPriority="39" w:unhideWhenUsed="1"/>
+    <w:lsdException w:name="toc 3" w:semiHidden="1" w:uiPriority="39" w:unhideWhenUsed="1"/>
+    <w:lsdException w:name="toc 4" w:semiHidden="1" w:uiPriority="39" w:unhideWhenUsed="1"/>
+    <w:lsdException w:name="toc 5" w:semiHidden="1" w:uiPriority="39" w:unhideWhenUsed="1"/>
+    <w:lsdException w:name="toc 6" w:semiHidden="1" w:uiPriority="39" w:unhideWhenUsed="1"/>
+    <w:lsdException w:name="toc 7" w:semiHidden="1" w:uiPriority="39" w:unhideWhenUsed="1"/>
+    <w:lsdException w:name="toc 8" w:semiHidden="1" w:uiPriority="39" w:unhideWhenUsed="1"/>
+    <w:lsdException w:name="toc 9" w:semiHidden="1" w:uiPriority="39" w:unhideWhenUsed="1"/>
+    <w:lsdException w:name="Normal Indent" w:semiHidden="1" w:unhideWhenUsed="1"/>
+    <w:lsdException w:name="footnote text" w:semiHidden="1" w:unhideWhenUsed="1"/>
+    <w:lsdException w:name="annotation text" w:semiHidden="1" w:unhideWhenUsed="1"/>
+    <w:lsdException w:name="header" w:semiHidden="1" w:unhideWhenUsed="1"/>
+    <w:lsdException w:name="footer" w:semiHidden="1" w:unhideWhenUsed="1"/>
+    <w:lsdException w:name="index heading" w:semiHidden="1" w:unhideWhenUsed="1"/>
+    <w:lsdException w:name="caption" w:semiHidden="1" w:uiPriority="35" w:unhideWhenUsed="1" w:qFormat="1"/>
+    <w:lsdException w:name="table of figures" w:semiHidden="1" w:unhideWhenUsed="1"/>
+    <w:lsdException w:name="envelope address" w:semiHidden="1" w:unhideWhenUsed="1"/>
+    <w:lsdException w:name="envelope return" w:semiHidden="1" w:unhideWhenUsed="1"/>
+    <w:lsdException w:name="footnote reference" w:semiHidden="1" w:unhideWhenUsed="1"/>
+    <w:lsdException w:name="annotation reference" w:semiHidden="1" w:unhideWhenUsed="1"/>
+    <w:lsdException w:name="line number" w:semiHidden="1" w:unhideWhenUsed="1"/>
+    <w:lsdException w:name="page number" w:semiHidden="1" w:unhideWhenUsed="1"/>
+    <w:lsdException w:name="endnote reference" w:semiHidden="1" w:unhideWhenUsed="1"/>
+    <w:lsdException w:name="endnote text" w:semiHidden="1" w:unhideWhenUsed="1"/>
+    <w:lsdException w:name="table of authorities" w:semiHidden="1" w:unhideWhenUsed="1"/>
+    <w:lsdException w:name="macro" w:semiHidden="1" w:unhideWhenUsed="1"/>
+    <w:lsdException w:name="toa heading" w:semiHidden="1" w:unhideWhenUsed="1"/>
+    <w:lsdException w:name="List" w:semiHidden="1" w:unhideWhenUsed="1"/>
+    <w:lsdException w:name="List Bullet" w:semiHidden="1" w:unhideWhenUsed="1"/>
+    <w:lsdException w:name="List Number" w:semiHidden="1" w:unhideWhenUsed="1"/>
+    <w:lsdException w:name="List 2" w:semiHidden="1" w:unhideWhenUsed="1"/>
+    <w:lsdException w:name="List 3" w:semiHidden="1" w:unhideWhenUsed="1"/>
+    <w:lsdException w:name="List 4" w:semiHidden="1" w:unhideWhenUsed="1"/>
+    <w:lsdException w:name="List 5" w:semiHidden="1" w:unhideWhenUsed="1"/>
+    <w:lsdException w:name="List Bullet 2" w:semiHidden="1" w:unhideWhenUsed="1"/>
+    <w:lsdException w:name="List Bullet 3" w:semiHidden="1" w:unhideWhenUsed="1"/>
+    <w:lsdException w:name="List Bullet 4" w:semiHidden="1" w:unhideWhenUsed="1"/>
+    <w:lsdException w:name="List Bullet 5" w:semiHidden="1" w:unhideWhenUsed="1"/>
+    <w:lsdException w:name="List Number 2" w:semiHidden="1" w:unhideWhenUsed="1"/>
+    <w:lsdException w:name="List Number 3" w:semiHidden="1" w:unhideWhenUsed="1"/>
+    <w:lsdException w:name="List Number 4" w:semiHidden="1" w:unhideWhenUsed="1"/>
+    <w:lsdException w:name="List Number 5" w:semiHidden="1" w:unhideWhenUsed="1"/>
+    <w:lsdException w:name="Title" w:uiPriority="10" w:qFormat="1"/>
+    <w:lsdException w:name="Closing" w:semiHidden="1" w:unhideWhenUsed="1"/>
+    <w:lsdException w:name="Signature" w:semiHidden="1" w:unhideWhenUsed="1"/>
+    <w:lsdException w:name="Default Paragraph Font" w:semiHidden="1" w:uiPriority="1" w:unhideWhenUsed="1"/>
+    <w:lsdException w:name="Body Text" w:semiHidden="1" w:unhideWhenUsed="1"/>
+    <w:lsdException w:name="Body Text Indent" w:semiHidden="1" w:unhideWhenUsed="1"/>
+    <w:lsdException w:name="List Continue" w:semiHidden="1" w:unhideWhenUsed="1"/>
+    <w:lsdException w:name="List Continue 2" w:semiHidden="1" w:unhideWhenUsed="1"/>
+    <w:lsdException w:name="List Continue 3" w:semiHidden="1" w:unhideWhenUsed="1"/>
+    <w:lsdException w:name="List Continue 4" w:semiHidden="1" w:unhideWhenUsed="1"/>
+    <w:lsdException w:name="List Continue 5" w:semiHidden="1" w:unhideWhenUsed="1"/>
+    <w:lsdException w:name="Message Header" w:semiHidden="1" w:unhideWhenUsed="1"/>
+    <w:lsdException w:name="Subtitle" w:uiPriority="11" w:qFormat="1"/>
+    <w:lsdException w:name="Salutation" w:semiHidden="1" w:unhideWhenUsed="1"/>
+    <w:lsdException w:name="Date" w:semiHidden="1" w:unhideWhenUsed="1"/>
+    <w:lsdException w:name="Body Text First Indent" w:semiHidden="1" w:unhideWhenUsed="1"/>
+    <w:lsdException w:name="Body Text First Indent 2" w:semiHidden="1" w:unhideWhenUsed="1"/>
+    <w:lsdException w:name="Note Heading" w:semiHidden="1" w:unhideWhenUsed="1"/>
+    <w:lsdException w:name="Body Text 2" w:semiHidden="1" w:unhideWhenUsed="1"/>
+    <w:lsdException w:name="Body Text 3" w:semiHidden="1" w:unhideWhenUsed="1"/>
+    <w:lsdException w:name="Body Text Indent 2" w:semiHidden="1" w:unhideWhenUsed="1"/>
+    <w:lsdException w:name="Body Text Indent 3" w:semiHidden="1" w:unhideWhenUsed="1"/>
+    <w:lsdException w:name="Block Text" w:semiHidden="1" w:unhideWhenUsed="1"/>
+    <w:lsdException w:name="Hyperlink" w:semiHidden="1" w:unhideWhenUsed="1"/>
+    <w:lsdException w:name="FollowedHyperlink" w:semiHidden="1" w:unhideWhenUsed="1"/>
+    <w:lsdException w:name="Strong" w:uiPriority="22" w:qFormat="1"/>
+    <w:lsdException w:name="Emphasis" w:uiPriority="20" w:qFormat="1"/>
+    <w:lsdException w:name="Document Map" w:semiHidden="1" w:unhideWhenUsed="1"/>
+    <w:lsdException w:name="Plain Text" w:semiHidden="1" w:unhideWhenUsed="1"/>
+    <w:lsdException w:name="E-mail Signature" w:semiHidden="1" w:unhideWhenUsed="1"/>
+    <w:lsdException w:name="HTML Top of Form" w:semiHidden="1" w:unhideWhenUsed="1"/>
+    <w:lsdException w:name="HTML Bottom of Form" w:semiHidden="1" w:unhideWhenUsed="1"/>
+    <w:lsdException w:name="Normal (Web)" w:semiHidden="1" w:unhideWhenUsed="1"/>
+    <w:lsdException w:name="HTML Acronym" w:semiHidden="1" w:unhideWhenUsed="1"/>
+    <w:lsdException w:name="HTML Address" w:semiHidden="1" w:unhideWhenUsed="1"/>
+    <w:lsdException w:name="HTML Cite" w:semiHidden="1" w:unhideWhenUsed="1"/>
+    <w:lsdException w:name="HTML Code" w:semiHidden="1" w:unhideWhenUsed="1"/>
+    <w:lsdException w:name="HTML Definition" w:semiHidden="1" w:unhideWhenUsed="1"/>
+    <w:lsdException w:name="HTML Keyboard" w:semiHidden="1" w:unhideWhenUsed="1"/>
+    <w:lsdException w:name="HTML Preformatted" w:semiHidden="1" w:unhideWhenUsed="1"/>
+    <w:lsdException w:name="HTML Sample" w:semiHidden="1" w:unhideWhenUsed="1"/>
+    <w:lsdException w:name="HTML Typewriter" w:semiHidden="1" w:unhideWhenUsed="1"/>
+    <w:lsdException w:name="HTML Variable" w:semiHidden="1" w:unhideWhenUsed="1"/>
+    <w:lsdException w:name="Normal Table" w:semiHidden="1" w:unhideWhenUsed="1"/>
+    <w:lsdException w:name="annotation subject" w:semiHidden="1" w:unhideWhenUsed="1"/>
+    <w:lsdException w:name="No List" w:semiHidden="1" w:unhideWhenUsed="1"/>
+    <w:lsdException w:name="Outline List 1" w:semiHidden="1" w:unhideWhenUsed="1"/>
+    <w:lsdException w:name="Outline List 2" w:semiHidden="1" w:unhideWhenUsed="1"/>
+    <w:lsdException w:name="Outline List 3" w:semiHidden="1" w:unhideWhenUsed="1"/>
+    <w:lsdException w:name="Table Simple 1" w:semiHidden="1" w:unhideWhenUsed="1"/>
+    <w:lsdException w:name="Table Simple 2" w:semiHidden="1" w:unhideWhenUsed="1"/>
+    <w:lsdException w:name="Table Simple 3" w:semiHidden="1" w:unhideWhenUsed="1"/>
+    <w:lsdException w:name="Table Classic 1" w:semiHidden="1" w:unhideWhenUsed="1"/>
+    <w:lsdException w:name="Table Classic 2" w:semiHidden="1" w:unhideWhenUsed="1"/>
+    <w:lsdException w:name="Table Classic 3" w:semiHidden="1" w:unhideWhenUsed="1"/>
+    <w:lsdException w:name="Table Classic 4" w:semiHidden="1" w:unhideWhenUsed="1"/>
+    <w:lsdException w:name="Table Colorful 1" w:semiHidden="1" w:unhideWhenUsed="1"/>
+    <w:lsdException w:name="Table Colorful 2" w:semiHidden="1" w:unhideWhenUsed="1"/>
+    <w:lsdException w:name="Table Colorful 3" w:semiHidden="1" w:unhideWhenUsed="1"/>
+    <w:lsdException w:name="Table Columns 1" w:semiHidden="1" w:unhideWhenUsed="1"/>
+    <w:lsdException w:name="Table Columns 2" w:semiHidden="1" w:unhideWhenUsed="1"/>
+    <w:lsdException w:name="Table Columns 3" w:semiHidden="1" w:unhideWhenUsed="1"/>
+    <w:lsdException w:name="Table Columns 4" w:semiHidden="1" w:unhideWhenUsed="1"/>
+    <w:lsdException w:name="Table Columns 5" w:semiHidden="1" w:unhideWhenUsed="1"/>
+    <w:lsdException w:name="Table Grid 1" w:semiHidden="1" w:unhideWhenUsed="1"/>
+    <w:lsdException w:name="Table Grid 2" w:semiHidden="1" w:unhideWhenUsed="1"/>
+    <w:lsdException w:name="Table Grid 3" w:semiHidden="1" w:unhideWhenUsed="1"/>
+    <w:lsdException w:name="Table Grid 4" w:semiHidden="1" w:unhideWhenUsed="1"/>
+    <w:lsdException w:name="Table Grid 5" w:semiHidden="1" w:unhideWhenUsed="1"/>
+    <w:lsdException w:name="Table Grid 6" w:semiHidden="1" w:unhideWhenUsed="1"/>
+    <w:lsdException w:name="Table Grid 7" w:semiHidden="1" w:unhideWhenUsed="1"/>
+    <w:lsdException w:name="Table Grid 8" w:semiHidden="1" w:unhideWhenUsed="1"/>
+    <w:lsdException w:name="Table List 1" w:semiHidden="1" w:unhideWhenUsed="1"/>
+    <w:lsdException w:name="Table List 2" w:semiHidden="1" w:unhideWhenUsed="1"/>
+    <w:lsdException w:name="Table List 3" w:semiHidden="1" w:unhideWhenUsed="1"/>
+    <w:lsdException w:name="Table List 4" w:semiHidden="1" w:unhideWhenUsed="1"/>
+    <w:lsdException w:name="Table List 5" w:semiHidden="1" w:unhideWhenUsed="1"/>
+    <w:lsdException w:name="Table List 6" w:semiHidden="1" w:unhideWhenUsed="1"/>
+    <w:lsdException w:name="Table List 7" w:semiHidden="1" w:unhideWhenUsed="1"/>
+    <w:lsdException w:name="Table List 8" w:semiHidden="1" w:unhideWhenUsed="1"/>
+    <w:lsdException w:name="Table 3D effects 1" w:semiHidden="1" w:unhideWhenUsed="1"/>
+    <w:lsdException w:name="Table 3D effects 2" w:semiHidden="1" w:unhideWhenUsed="1"/>
+    <w:lsdException w:name="Table 3D effects 3" w:semiHidden="1" w:unhideWhenUsed="1"/>
+    <w:lsdException w:name="Table Contemporary" w:semiHidden="1" w:unhideWhenUsed="1"/>
+    <w:lsdException w:name="Table Elegant" w:semiHidden="1" w:unhideWhenUsed="1"/>
+    <w:lsdException w:name="Table Professional" w:semiHidden="1" w:unhideWhenUsed="1"/>
+    <w:lsdException w:name="Table Subtle 1" w:semiHidden="1" w:unhideWhenUsed="1"/>
+    <w:lsdException w:name="Table Subtle 2" w:semiHidden="1" w:unhideWhenUsed="1"/>
+    <w:lsdException w:name="Table Web 1" w:semiHidden="1" w:unhideWhenUsed="1"/>
+    <w:lsdException w:name="Table Web 2" w:semiHidden="1" w:unhideWhenUsed="1"/>
+    <w:lsdException w:name="Table Web 3" w:semiHidden="1" w:unhideWhenUsed="1"/>
+    <w:lsdException w:name="Balloon Text" w:semiHidden="1" w:unhideWhenUsed="1"/>
+    <w:lsdException w:name="Table Grid" w:uiPriority="39"/>
+    <w:lsdException w:name="Table Theme" w:semiHidden="1" w:unhideWhenUsed="1"/>
+    <w:lsdException w:name="Placeholder Text" w:semiHidden="1"/>
+    <w:lsdException w:name="No Spacing" w:uiPriority="1" w:qFormat="1"/>
+    <w:lsdException w:name="Light Shading" w:uiPriority="60"/>
+    <w:lsdException w:name="Light List" w:uiPriority="61"/>
+    <w:lsdException w:name="Light Grid" w:uiPriority="62"/>
+    <w:lsdException w:name="Medium Shading 1" w:uiPriority="63"/>
+    <w:lsdException w:name="Medium Shading 2" w:uiPriority="64"/>
+    <w:lsdException w:name="Medium List 1" w:uiPriority="65"/>
+    <w:lsdException w:name="Medium List 2" w:uiPriority="66"/>
+    <w:lsdException w:name="Medium Grid 1" w:uiPriority="67"/>
+    <w:lsdException w:name="Medium Grid 2" w:uiPriority="68"/>
+    <w:lsdException w:name="Medium Grid 3" w:uiPriority="69"/>
+    <w:lsdException w:name="Dark List" w:uiPriority="70"/>
+    <w:lsdException w:name="Colorful Shading" w:uiPriority="71"/>
+    <w:lsdException w:name="Colorful List" w:uiPriority="72"/>
+    <w:lsdException w:name="Colorful Grid" w:uiPriority="73"/>
+    <w:lsdException w:name="Light Shading Accent 1" w:uiPriority="60"/>
+    <w:lsdException w:name="Light List Accent 1" w:uiPriority="61"/>
+    <w:lsdException w:name="Light Grid Accent 1" w:uiPriority="62"/>
+    <w:lsdException w:name="Medium Shading 1 Accent 1" w:uiPriority="63"/>
+    <w:lsdException w:name="Medium Shading 2 Accent 1" w:uiPriority="64"/>
+    <w:lsdException w:name="Medium List 1 Accent 1" w:uiPriority="65"/>
+    <w:lsdException w:name="Revision" w:semiHidden="1"/>
+    <w:lsdException w:name="List Paragraph" w:uiPriority="34" w:qFormat="1"/>
+    <w:lsdException w:name="Quote" w:uiPriority="29" w:qFormat="1"/>
+    <w:lsdException w:name="Intense Quote" w:uiPriority="30" w:qFormat="1"/>
+    <w:lsdException w:name="Medium List 2 Accent 1" w:uiPriority="66"/>
+    <w:lsdException w:name="Medium Grid 1 Accent 1" w:uiPriority="67"/>
+    <w:lsdException w:name="Medium Grid 2 Accent 1" w:uiPriority="68"/>
+    <w:lsdException w:name="Medium Grid 3 Accent 1" w:uiPriority="69"/>
+    <w:lsdException w:name="Dark List Accent 1" w:uiPriority="70"/>
+    <w:lsdException w:name="Colorful Shading Accent 1" w:uiPriority="71"/>
+    <w:lsdException w:name="Colorful List Accent 1" w:uiPriority="72"/>
+    <w:lsdException w:name="Colorful Grid Accent 1" w:uiPriority="73"/>
+    <w:lsdException w:name="Light Shading Accent 2" w:uiPriority="60"/>
+    <w:lsdException w:name="Light List Accent 2" w:uiPriority="61"/>
+    <w:lsdException w:name="Light Grid Accent 2" w:uiPriority="62"/>
+    <w:lsdException w:name="Medium Shading 1 Accent 2" w:uiPriority="63"/>
+    <w:lsdException w:name="Medium Shading 2 Accent 2" w:uiPriority="64"/>
+    <w:lsdException w:name="Medium List 1 Accent 2" w:uiPriority="65"/>
+    <w:lsdException w:name="Medium List 2 Accent 2" w:uiPriority="66"/>
+    <w:lsdException w:name="Medium Grid 1 Accent 2" w:uiPriority="67"/>
+    <w:lsdException w:name="Medium Grid 2 Accent 2" w:uiPriority="68"/>
+    <w:lsdException w:name="Medium Grid 3 Accent 2" w:uiPriority="69"/>
+    <w:lsdException w:name="Dark List Accent 2" w:uiPriority="70"/>
+    <w:lsdException w:name="Colorful Shading Accent 2" w:uiPriority="71"/>
+    <w:lsdException w:name="Colorful List Accent 2" w:uiPriority="72"/>
+    <w:lsdException w:name="Colorful Grid Accent 2" w:uiPriority="73"/>
+    <w:lsdException w:name="Light Shading Accent 3" w:uiPriority="60"/>
+    <w:lsdException w:name="Light List Accent 3" w:uiPriority="61"/>
+    <w:lsdException w:name="Light Grid Accent 3" w:uiPriority="62"/>
+    <w:lsdException w:name="Medium Shading 1 Accent 3" w:uiPriority="63"/>
+    <w:lsdException w:name="Medium Shading 2 Accent 3" w:uiPriority="64"/>
+    <w:lsdException w:name="Medium List 1 Accent 3" w:uiPriority="65"/>
+    <w:lsdException w:name="Medium List 2 Accent 3" w:uiPriority="66"/>
+    <w:lsdException w:name="Medium Grid 1 Accent 3" w:uiPriority="67"/>
+    <w:lsdException w:name="Medium Grid 2 Accent 3" w:uiPriority="68"/>
+    <w:lsdException w:name="Medium Grid 3 Accent 3" w:uiPriority="69"/>
+    <w:lsdException w:name="Dark List Accent 3" w:uiPriority="70"/>
+    <w:lsdException w:name="Colorful Shading Accent 3" w:uiPriority="71"/>
+    <w:lsdException w:name="Colorful List Accent 3" w:uiPriority="72"/>
+    <w:lsdException w:name="Colorful Grid Accent 3" w:uiPriority="73"/>
+    <w:lsdException w:name="Light Shading Accent 4" w:uiPriority="60"/>
+    <w:lsdException w:name="Light List Accent 4" w:uiPriority="61"/>
+    <w:lsdException w:name="Light Grid Accent 4" w:uiPriority="62"/>
+    <w:lsdException w:name="Medium Shading 1 Accent 4" w:uiPriority="63"/>
+    <w:lsdException w:name="Medium Shading 2 Accent 4" w:uiPriority="64"/>
+    <w:lsdException w:name="Medium List 1 Accent 4" w:uiPriority="65"/>
+    <w:lsdException w:name="Medium List 2 Accent 4" w:uiPriority="66"/>
+    <w:lsdException w:name="Medium Grid 1 Accent 4" w:uiPriority="67"/>
+    <w:lsdException w:name="Medium Grid 2 Accent 4" w:uiPriority="68"/>
+    <w:lsdException w:name="Medium Grid 3 Accent 4" w:uiPriority="69"/>
+    <w:lsdException w:name="Dark List Accent 4" w:uiPriority="70"/>
+    <w:lsdException w:name="Colorful Shading Accent 4" w:uiPriority="71"/>
+    <w:lsdException w:name="Colorful List Accent 4" w:uiPriority="72"/>
+    <w:lsdException w:name="Colorful Grid Accent 4" w:uiPriority="73"/>
+    <w:lsdException w:name="Light Shading Accent 5" w:uiPriority="60"/>
+    <w:lsdException w:name="Light List Accent 5" w:uiPriority="61"/>
+    <w:lsdException w:name="Light Grid Accent 5" w:uiPriority="62"/>
+    <w:lsdException w:name="Medium Shading 1 Accent 5" w:uiPriority="63"/>
+    <w:lsdException w:name="Medium Shading 2 Accent 5" w:uiPriority="64"/>
+    <w:lsdException w:name="Medium List 1 Accent 5" w:uiPriority="65"/>
+    <w:lsdException w:name="Medium List 2 Accent 5" w:uiPriority="66"/>
+    <w:lsdException w:name="Medium Grid 1 Accent 5" w:uiPriority="67"/>
+    <w:lsdException w:name="Medium Grid 2 Accent 5" w:uiPriority="68"/>
+    <w:lsdException w:name="Medium Grid 3 Accent 5" w:uiPriority="69"/>
+    <w:lsdException w:name="Dark List Accent 5" w:uiPriority="70"/>
+    <w:lsdException w:name="Colorful Shading Accent 5" w:uiPriority="71"/>
+    <w:lsdException w:name="Colorful List Accent 5" w:uiPriority="72"/>
+    <w:lsdException w:name="Colorful Grid Accent 5" w:uiPriority="73"/>
+    <w:lsdException w:name="Light Shading Accent 6" w:uiPriority="60"/>
+    <w:lsdException w:name="Light List Accent 6" w:uiPriority="61"/>
+    <w:lsdException w:name="Light Grid Accent 6" w:uiPriority="62"/>
+    <w:lsdException w:name="Medium Shading 1 Accent 6" w:uiPriority="63"/>
+    <w:lsdException w:name="Medium Shading 2 Accent 6" w:uiPriority="64"/>
+    <w:lsdException w:name="Medium List 1 Accent 6" w:uiPriority="65"/>
+    <w:lsdException w:name="Medium List 2 Accent 6" w:uiPriority="66"/>
+    <w:lsdException w:name="Medium Grid 1 Accent 6" w:uiPriority="67"/>
+    <w:lsdException w:name="Medium Grid 2 Accent 6" w:uiPriority="68"/>
+    <w:lsdException w:name="Medium Grid 3 Accent 6" w:uiPriority="69"/>
+    <w:lsdException w:name="Dark List Accent 6" w:uiPriority="70"/>
+    <w:lsdException w:name="Colorful Shading Accent 6" w:uiPriority="71"/>
+    <w:lsdException w:name="Colorful List Accent 6" w:uiPriority="72"/>
+    <w:lsdException w:name="Colorful Grid Accent 6" w:uiPriority="73"/>
+    <w:lsdException w:name="Subtle Emphasis" w:uiPriority="19" w:qFormat="1"/>
+    <w:lsdException w:name="Intense Emphasis" w:uiPriority="21" w:qFormat="1"/>
+    <w:lsdException w:name="Subtle Reference" w:uiPriority="31" w:qFormat="1"/>
+    <w:lsdException w:name="Intense Reference" w:uiPriority="32" w:qFormat="1"/>
+    <w:lsdException w:name="Book Title" w:uiPriority="33" w:qFormat="1"/>
+    <w:lsdException w:name="Bibliography" w:semiHidden="1" w:uiPriority="37" w:unhideWhenUsed="1"/>
+    <w:lsdException w:name="TOC Heading" w:semiHidden="1" w:uiPriority="39" w:unhideWhenUsed="1" w:qFormat="1"/>
+    <w:lsdException w:name="Plain Table 1" w:uiPriority="41"/>
+    <w:lsdException w:name="Plain Table 2" w:uiPriority="42"/>
+    <w:lsdException w:name="Plain Table 3" w:uiPriority="43"/>
+    <w:lsdException w:name="Plain Table 4" w:uiPriority="44"/>
+    <w:lsdException w:name="Plain Table 5" w:uiPriority="45"/>
+    <w:lsdException w:name="Grid Table Light" w:uiPriority="40"/>
+    <w:lsdException w:name="Grid Table 1 Light" w:uiPriority="46"/>
+    <w:lsdException w:name="Grid Table 2" w:uiPriority="47"/>
+    <w:lsdException w:name="Grid Table 3" w:uiPriority="48"/>
+    <w:lsdException w:name="Grid Table 4" w:uiPriority="49"/>
+    <w:lsdException w:name="Grid Table 5 Dark" w:uiPriority="50"/>
+    <w:lsdException w:name="Grid Table 6 Colorful" w:uiPriority="51"/>
+    <w:lsdException w:name="Grid Table 7 Colorful" w:uiPriority="52"/>
+    <w:lsdException w:name="Grid Table 1 Light Accent 1" w:uiPriority="46"/>
+    <w:lsdException w:name="Grid Table 2 Accent 1" w:uiPriority="47"/>
+    <w:lsdException w:name="Grid Table 3 Accent 1" w:uiPriority="48"/>
+    <w:lsdException w:name="Grid Table 4 Accent 1" w:uiPriority="49"/>
+    <w:lsdException w:name="Grid Table 5 Dark Accent 1" w:uiPriority="50"/>
+    <w:lsdException w:name="Grid Table 6 Colorful Accent 1" w:uiPriority="51"/>
+    <w:lsdException w:name="Grid Table 7 Colorful Accent 1" w:uiPriority="52"/>
+    <w:lsdException w:name="Grid Table 1 Light Accent 2" w:uiPriority="46"/>
+    <w:lsdException w:name="Grid Table 2 Accent 2" w:uiPriority="47"/>
+    <w:lsdException w:name="Grid Table 3 Accent 2" w:uiPriority="48"/>
+    <w:lsdException w:name="Grid Table 4 Accent 2" w:uiPriority="49"/>
+    <w:lsdException w:name="Grid Table 5 Dark Accent 2" w:uiPriority="50"/>
+    <w:lsdException w:name="Grid Table 6 Colorful Accent 2" w:uiPriority="51"/>
+    <w:lsdException w:name="Grid Table 7 Colorful Accent 2" w:uiPriority="52"/>
+    <w:lsdException w:name="Grid Table 1 Light Accent 3" w:uiPriority="46"/>
+    <w:lsdException w:name="Grid Table 2 Accent 3" w:uiPriority="47"/>
+    <w:lsdException w:name="Grid Table 3 Accent 3" w:uiPriority="48"/>
+    <w:lsdException w:name="Grid Table 4 Accent 3" w:uiPriority="49"/>
+    <w:lsdException w:name="Grid Table 5 Dark Accent 3" w:uiPriority="50"/>
+    <w:lsdException w:name="Grid Table 6 Colorful Accent 3" w:uiPriority="51"/>
+    <w:lsdException w:name="Grid Table 7 Colorful Accent 3" w:uiPriority="52"/>
+    <w:lsdException w:name="Grid Table 1 Light Accent 4" w:uiPriority="46"/>
+    <w:lsdException w:name="Grid Table 2 Accent 4" w:uiPriority="47"/>
+    <w:lsdException w:name="Grid Table 3 Accent 4" w:uiPriority="48"/>
+    <w:lsdException w:name="Grid Table 4 Accent 4" w:uiPriority="49"/>
+    <w:lsdException w:name="Grid Table 5 Dark Accent 4" w:uiPriority="50"/>
+    <w:lsdException w:name="Grid Table 6 Colorful Accent 4" w:uiPriority="51"/>
+    <w:lsdException w:name="Grid Table 7 Colorful Accent 4" w:uiPriority="52"/>
+    <w:lsdException w:name="Grid Table 1 Light Accent 5" w:uiPriority="46"/>
+    <w:lsdException w:name="Grid Table 2 Accent 5" w:uiPriority="47"/>
+    <w:lsdException w:name="Grid Table 3 Accent 5" w:uiPriority="48"/>
+    <w:lsdException w:name="Grid Table 4 Accent 5" w:uiPriority="49"/>
+    <w:lsdException w:name="Grid Table 5 Dark Accent 5" w:uiPriority="50"/>
+    <w:lsdException w:name="Grid Table 6 Colorful Accent 5" w:uiPriority="51"/>
+    <w:lsdException w:name="Grid Table 7 Colorful Accent 5" w:uiPriority="52"/>
+    <w:lsdException w:name="Grid Table 1 Light Accent 6" w:uiPriority="46"/>
+    <w:lsdException w:name="Grid Table 2 Accent 6" w:uiPriority="47"/>
+    <w:lsdException w:name="Grid Table 3 Accent 6" w:uiPriority="48"/>
+    <w:lsdException w:name="Grid Table 4 Accent 6" w:uiPriority="49"/>
+    <w:lsdException w:name="Grid Table 5 Dark Accent 6" w:uiPriority="50"/>
+    <w:lsdException w:name="Grid Table 6 Colorful Accent 6" w:uiPriority="51"/>
+    <w:lsdException w:name="Grid Table 7 Colorful Accent 6" w:uiPriority="52"/>
+    <w:lsdException w:name="List Table 1 Light" w:uiPriority="46"/>
+    <w:lsdException w:name="List Table 2" w:uiPriority="47"/>
+    <w:lsdException w:name="List Table 3" w:uiPriority="48"/>
+    <w:lsdException w:name="List Table 4" w:uiPriority="49"/>
+    <w:lsdException w:name="List Table 5 Dark" w:uiPriority="50"/>
+    <w:lsdException w:name="List Table 6 Colorful" w:uiPriority="51"/>
+    <w:lsdException w:name="List Table 7 Colorful" w:uiPriority="52"/>
+    <w:lsdException w:name="List Table 1 Light Accent 1" w:uiPriority="46"/>
+    <w:lsdException w:name="List Table 2 Accent 1" w:uiPriority="47"/>
+    <w:lsdException w:name="List Table 3 Accent 1" w:uiPriority="48"/>
+    <w:lsdException w:name="List Table 4 Accent 1" w:uiPriority="49"/>
+    <w:lsdException w:name="List Table 5 Dark Accent 1" w:uiPriority="50"/>
+    <w:lsdException w:name="List Table 6 Colorful Accent 1" w:uiPriority="51"/>
+    <w:lsdException w:name="List Table 7 Colorful Accent 1" w:uiPriority="52"/>
+    <w:lsdException w:name="List Table 1 Light Accent 2" w:uiPriority="46"/>
+    <w:lsdException w:name="List Table 2 Accent 2" w:uiPriority="47"/>
+    <w:lsdException w:name="List Table 3 Accent 2" w:uiPriority="48"/>
+    <w:lsdException w:name="List Table 4 Accent 2" w:uiPriority="49"/>
+    <w:lsdException w:name="List Table 5 Dark Accent 2" w:uiPriority="50"/>
+    <w:lsdException w:name="List Table 6 Colorful Accent 2" w:uiPriority="51"/>
+    <w:lsdException w:name="List Table 7 Colorful Accent 2" w:uiPriority="52"/>
+    <w:lsdException w:name="List Table 1 Light Accent 3" w:uiPriority="46"/>
+    <w:lsdException w:name="List Table 2 Accent 3" w:uiPriority="47"/>
+    <w:lsdException w:name="List Table 3 Accent 3" w:uiPriority="48"/>
+    <w:lsdException w:name="List Table 4 Accent 3" w:uiPriority="49"/>
+    <w:lsdException w:name="List Table 5 Dark Accent 3" w:uiPriority="50"/>
+    <w:lsdException w:name="List Table 6 Colorful Accent 3" w:uiPriority="51"/>
+    <w:lsdException w:name="List Table 7 Colorful Accent 3" w:uiPriority="52"/>
+    <w:lsdException w:name="List Table 1 Light Accent 4" w:uiPriority="46"/>
+    <w:lsdException w:name="List Table 2 Accent 4" w:uiPriority="47"/>
+    <w:lsdException w:name="List Table 3 Accent 4" w:uiPriority="48"/>
+    <w:lsdException w:name="List Table 4 Accent 4" w:uiPriority="49"/>
+    <w:lsdException w:name="List Table 5 Dark Accent 4" w:uiPriority="50"/>
+    <w:lsdException w:name="List Table 6 Colorful Accent 4" w:uiPriority="51"/>
+    <w:lsdException w:name="List Table 7 Colorful Accent 4" w:uiPriority="52"/>
+    <w:lsdException w:name="List Table 1 Light Accent 5" w:uiPriority="46"/>
+    <w:lsdException w:name="List Table 2 Accent 5" w:uiPriority="47"/>
+    <w:lsdException w:name="List Table 3 Accent 5" w:uiPriority="48"/>
+    <w:lsdException w:name="List Table 4 Accent 5" w:uiPriority="49"/>
+    <w:lsdException w:name="List Table 5 Dark Accent 5" w:uiPriority="50"/>
+    <w:lsdException w:name="List Table 6 Colorful Accent 5" w:uiPriority="51"/>
+    <w:lsdException w:name="List Table 7 Colorful Accent 5" w:uiPriority="52"/>
+    <w:lsdException w:name="List Table 1 Light Accent 6" w:uiPriority="46"/>
+    <w:lsdException w:name="List Table 2 Accent 6" w:uiPriority="47"/>
+    <w:lsdException w:name="List Table 3 Accent 6" w:uiPriority="48"/>
+    <w:lsdException w:name="List Table 4 Accent 6" w:uiPriority="49"/>
+    <w:lsdException w:name="List Table 5 Dark Accent 6" w:uiPriority="50"/>
+    <w:lsdException w:name="List Table 6 Colorful Accent 6" w:uiPriority="51"/>
+    <w:lsdException w:name="List Table 7 Colorful Accent 6" w:uiPriority="52"/>
+    <w:lsdException w:name="Mention" w:semiHidden="1" w:unhideWhenUsed="1"/>
+    <w:lsdException w:name="Smart Hyperlink" w:semiHidden="1" w:unhideWhenUsed="1"/>
+    <w:lsdException w:name="Hashtag" w:semiHidden="1" w:unhideWhenUsed="1"/>
+    <w:lsdException w:name="Unresolved Mention" w:semiHidden="1" w:unhideWhenUsed="1"/>
+    <w:lsdException w:name="Smart Link" w:semiHidden="1" w:unhideWhenUsed="1"/>
+  </w:latentStyles>
+  <w:style w:type="paragraph" w:default="1" w:styleId="Normal">
+    <w:name w:val="Normal"/>
+    <w:qFormat/>
   </w:style>
   <w:style w:type="paragraph" w:styleId="Heading1">
     <w:name w:val="heading 1"/>
     <w:basedOn w:val="Normal"/>
     <w:next w:val="Normal"/>
+    <w:uiPriority w:val="9"/>
+    <w:qFormat/>
     <w:pPr>
-      <w:keepNext w:val="1"/>
+      <w:keepNext/>
       <w:spacing w:line="360" w:lineRule="auto"/>
       <w:jc w:val="center"/>
+      <w:outlineLvl w:val="0"/>
     </w:pPr>
     <w:rPr>
       <w:u w:val="single"/>
@@ -2528,15 +2754,20 @@
     <w:name w:val="heading 2"/>
     <w:basedOn w:val="Normal"/>
     <w:next w:val="Normal"/>
+    <w:uiPriority w:val="9"/>
+    <w:semiHidden/>
+    <w:unhideWhenUsed/>
+    <w:qFormat/>
     <w:pPr>
-      <w:keepNext w:val="1"/>
+      <w:keepNext/>
       <w:spacing w:line="360" w:lineRule="auto"/>
       <w:ind w:left="-250" w:right="-274" w:firstLine="250"/>
+      <w:outlineLvl w:val="1"/>
     </w:pPr>
     <w:rPr>
-      <w:rFonts w:ascii="Arial" w:cs="Arial" w:eastAsia="Arial" w:hAnsi="Arial"/>
-      <w:b w:val="1"/>
-      <w:bCs w:val="1"/>
+      <w:rFonts w:ascii="Arial" w:eastAsia="Arial" w:hAnsi="Arial" w:cs="Arial"/>
+      <w:b/>
+      <w:bCs/>
       <w:sz w:val="22"/>
       <w:szCs w:val="22"/>
       <w:u w:val="single"/>
@@ -2546,15 +2777,20 @@
     <w:name w:val="heading 3"/>
     <w:basedOn w:val="Normal"/>
     <w:next w:val="Normal"/>
+    <w:uiPriority w:val="9"/>
+    <w:semiHidden/>
+    <w:unhideWhenUsed/>
+    <w:qFormat/>
     <w:pPr>
-      <w:keepNext w:val="1"/>
+      <w:keepNext/>
       <w:spacing w:line="360" w:lineRule="auto"/>
       <w:jc w:val="center"/>
+      <w:outlineLvl w:val="2"/>
     </w:pPr>
     <w:rPr>
-      <w:rFonts w:ascii="Arial" w:cs="Arial" w:eastAsia="Arial" w:hAnsi="Arial"/>
-      <w:b w:val="1"/>
-      <w:bCs w:val="1"/>
+      <w:rFonts w:ascii="Arial" w:eastAsia="Arial" w:hAnsi="Arial" w:cs="Arial"/>
+      <w:b/>
+      <w:bCs/>
       <w:sz w:val="24"/>
       <w:szCs w:val="24"/>
     </w:rPr>
@@ -2563,15 +2799,20 @@
     <w:name w:val="heading 4"/>
     <w:basedOn w:val="Normal"/>
     <w:next w:val="Normal"/>
+    <w:uiPriority w:val="9"/>
+    <w:semiHidden/>
+    <w:unhideWhenUsed/>
+    <w:qFormat/>
     <w:pPr>
-      <w:keepNext w:val="1"/>
+      <w:keepNext/>
       <w:spacing w:line="360" w:lineRule="auto"/>
       <w:jc w:val="center"/>
+      <w:outlineLvl w:val="3"/>
     </w:pPr>
     <w:rPr>
-      <w:rFonts w:ascii="Arial" w:cs="Arial" w:eastAsia="Arial" w:hAnsi="Arial"/>
-      <w:b w:val="1"/>
-      <w:bCs w:val="1"/>
+      <w:rFonts w:ascii="Arial" w:eastAsia="Arial" w:hAnsi="Arial" w:cs="Arial"/>
+      <w:b/>
+      <w:bCs/>
       <w:sz w:val="24"/>
       <w:szCs w:val="24"/>
       <w:u w:val="single"/>
@@ -2581,45 +2822,95 @@
     <w:name w:val="heading 5"/>
     <w:basedOn w:val="Normal"/>
     <w:next w:val="Normal"/>
+    <w:uiPriority w:val="9"/>
+    <w:semiHidden/>
+    <w:unhideWhenUsed/>
+    <w:qFormat/>
     <w:pPr>
-      <w:keepNext w:val="1"/>
+      <w:keepNext/>
       <w:spacing w:line="360" w:lineRule="auto"/>
       <w:jc w:val="center"/>
+      <w:outlineLvl w:val="4"/>
     </w:pPr>
     <w:rPr>
-      <w:rFonts w:ascii="Arial" w:cs="Arial" w:eastAsia="Arial" w:hAnsi="Arial"/>
-      <w:b w:val="1"/>
-      <w:bCs w:val="1"/>
+      <w:rFonts w:ascii="Arial" w:eastAsia="Arial" w:hAnsi="Arial" w:cs="Arial"/>
+      <w:b/>
+      <w:bCs/>
     </w:rPr>
   </w:style>
   <w:style w:type="paragraph" w:styleId="Heading6">
     <w:name w:val="heading 6"/>
     <w:basedOn w:val="Normal"/>
     <w:next w:val="Normal"/>
+    <w:uiPriority w:val="9"/>
+    <w:semiHidden/>
+    <w:unhideWhenUsed/>
+    <w:qFormat/>
     <w:pPr>
-      <w:keepNext w:val="1"/>
+      <w:keepNext/>
       <w:spacing w:line="360" w:lineRule="auto"/>
       <w:jc w:val="center"/>
+      <w:outlineLvl w:val="5"/>
     </w:pPr>
     <w:rPr>
-      <w:rFonts w:ascii="Arial" w:cs="Arial" w:eastAsia="Arial" w:hAnsi="Arial"/>
-      <w:b w:val="1"/>
-      <w:bCs w:val="1"/>
+      <w:rFonts w:ascii="Arial" w:eastAsia="Arial" w:hAnsi="Arial" w:cs="Arial"/>
+      <w:b/>
+      <w:bCs/>
       <w:sz w:val="22"/>
       <w:szCs w:val="22"/>
     </w:rPr>
+  </w:style>
+  <w:style w:type="character" w:default="1" w:styleId="DefaultParagraphFont">
+    <w:name w:val="Default Paragraph Font"/>
+    <w:uiPriority w:val="1"/>
+    <w:semiHidden/>
+    <w:unhideWhenUsed/>
+  </w:style>
+  <w:style w:type="table" w:default="1" w:styleId="TableNormal">
+    <w:name w:val="Normal Table"/>
+    <w:uiPriority w:val="99"/>
+    <w:semiHidden/>
+    <w:unhideWhenUsed/>
+    <w:tblPr>
+      <w:tblInd w:w="0" w:type="dxa"/>
+      <w:tblCellMar>
+        <w:top w:w="0" w:type="dxa"/>
+        <w:left w:w="108" w:type="dxa"/>
+        <w:bottom w:w="0" w:type="dxa"/>
+        <w:right w:w="108" w:type="dxa"/>
+      </w:tblCellMar>
+    </w:tblPr>
+  </w:style>
+  <w:style w:type="numbering" w:default="1" w:styleId="NoList">
+    <w:name w:val="No List"/>
+    <w:uiPriority w:val="99"/>
+    <w:semiHidden/>
+    <w:unhideWhenUsed/>
+  </w:style>
+  <w:style w:type="table" w:customStyle="1" w:styleId="TableNormal0">
+    <w:name w:val="TableNormal"/>
+    <w:tblPr>
+      <w:tblCellMar>
+        <w:top w:w="100" w:type="dxa"/>
+        <w:left w:w="100" w:type="dxa"/>
+        <w:bottom w:w="100" w:type="dxa"/>
+        <w:right w:w="100" w:type="dxa"/>
+      </w:tblCellMar>
+    </w:tblPr>
   </w:style>
   <w:style w:type="paragraph" w:styleId="Title">
     <w:name w:val="Title"/>
     <w:basedOn w:val="Normal"/>
     <w:next w:val="Normal"/>
+    <w:uiPriority w:val="10"/>
+    <w:qFormat/>
     <w:pPr>
       <w:jc w:val="center"/>
     </w:pPr>
     <w:rPr>
-      <w:rFonts w:ascii="Arial" w:cs="Arial" w:eastAsia="Arial" w:hAnsi="Arial"/>
-      <w:b w:val="1"/>
-      <w:bCs w:val="1"/>
+      <w:rFonts w:ascii="Arial" w:eastAsia="Arial" w:hAnsi="Arial" w:cs="Arial"/>
+      <w:b/>
+      <w:bCs/>
       <w:sz w:val="28"/>
       <w:szCs w:val="28"/>
     </w:rPr>
@@ -2628,37 +2919,39 @@
     <w:name w:val="Subtitle"/>
     <w:basedOn w:val="Normal"/>
     <w:next w:val="Normal"/>
+    <w:uiPriority w:val="11"/>
+    <w:qFormat/>
     <w:pPr>
       <w:jc w:val="both"/>
     </w:pPr>
     <w:rPr>
-      <w:b w:val="1"/>
-      <w:bCs w:val="1"/>
+      <w:b/>
+      <w:bCs/>
     </w:rPr>
   </w:style>
-  <w:style w:type="table" w:styleId="Table1">
-    <w:basedOn w:val="TableNormal"/>
+  <w:style w:type="table" w:customStyle="1" w:styleId="a">
+    <w:basedOn w:val="TableNormal0"/>
     <w:tblPr>
       <w:tblStyleRowBandSize w:val="1"/>
       <w:tblStyleColBandSize w:val="1"/>
       <w:tblCellMar>
-        <w:top w:w="0.0" w:type="dxa"/>
-        <w:left w:w="108.0" w:type="dxa"/>
-        <w:bottom w:w="0.0" w:type="dxa"/>
-        <w:right w:w="108.0" w:type="dxa"/>
+        <w:top w:w="0" w:type="dxa"/>
+        <w:left w:w="108" w:type="dxa"/>
+        <w:bottom w:w="0" w:type="dxa"/>
+        <w:right w:w="108" w:type="dxa"/>
       </w:tblCellMar>
     </w:tblPr>
   </w:style>
-  <w:style w:type="table" w:styleId="Table2">
-    <w:basedOn w:val="TableNormal"/>
+  <w:style w:type="table" w:customStyle="1" w:styleId="a0">
+    <w:basedOn w:val="TableNormal0"/>
     <w:tblPr>
       <w:tblStyleRowBandSize w:val="1"/>
       <w:tblStyleColBandSize w:val="1"/>
       <w:tblCellMar>
-        <w:top w:w="0.0" w:type="dxa"/>
-        <w:left w:w="108.0" w:type="dxa"/>
-        <w:bottom w:w="0.0" w:type="dxa"/>
-        <w:right w:w="108.0" w:type="dxa"/>
+        <w:top w:w="0" w:type="dxa"/>
+        <w:left w:w="108" w:type="dxa"/>
+        <w:bottom w:w="0" w:type="dxa"/>
+        <w:right w:w="108" w:type="dxa"/>
       </w:tblCellMar>
     </w:tblPr>
   </w:style>
